--- a/Codes/Zirui/TempleForImmediateClass_Zirui.docx
+++ b/Codes/Zirui/TempleForImmediateClass_Zirui.docx
@@ -1,6 +1,6 @@
 
 <file path=word/document.xml><?xml version="1.0" encoding="utf-8"?>
-<w:document xmlns:wpc="http://schemas.microsoft.com/office/word/2010/wordprocessingCanvas" xmlns:mc="http://schemas.openxmlformats.org/markup-compatibility/2006" xmlns:o="urn:schemas-microsoft-com:office:office" xmlns:r="http://schemas.openxmlformats.org/officeDocument/2006/relationships" xmlns:m="http://schemas.openxmlformats.org/officeDocument/2006/math" xmlns:v="urn:schemas-microsoft-com:vml" xmlns:wp14="http://schemas.microsoft.com/office/word/2010/wordprocessingDrawing" xmlns:wp="http://schemas.openxmlformats.org/drawingml/2006/wordprocessingDrawing" xmlns:w10="urn:schemas-microsoft-com:office:word" xmlns:w="http://schemas.openxmlformats.org/wordprocessingml/2006/main" xmlns:w14="http://schemas.microsoft.com/office/word/2010/wordml" xmlns:w15="http://schemas.microsoft.com/office/word/2012/wordml" xmlns:wpg="http://schemas.microsoft.com/office/word/2010/wordprocessingGroup" xmlns:wpi="http://schemas.microsoft.com/office/word/2010/wordprocessingInk" xmlns:wne="http://schemas.microsoft.com/office/word/2006/wordml" xmlns:wps="http://schemas.microsoft.com/office/word/2010/wordprocessingShape" mc:Ignorable="w14 w15 wp14">
+<w:document xmlns:wpc="http://schemas.microsoft.com/office/word/2010/wordprocessingCanvas" xmlns:cx="http://schemas.microsoft.com/office/drawing/2014/chartex" xmlns:cx1="http://schemas.microsoft.com/office/drawing/2015/9/8/chartex" xmlns:cx2="http://schemas.microsoft.com/office/drawing/2015/10/21/chartex" xmlns:mc="http://schemas.openxmlformats.org/markup-compatibility/2006" xmlns:o="urn:schemas-microsoft-com:office:office" xmlns:r="http://schemas.openxmlformats.org/officeDocument/2006/relationships" xmlns:m="http://schemas.openxmlformats.org/officeDocument/2006/math" xmlns:v="urn:schemas-microsoft-com:vml" xmlns:wp14="http://schemas.microsoft.com/office/word/2010/wordprocessingDrawing" xmlns:wp="http://schemas.openxmlformats.org/drawingml/2006/wordprocessingDrawing" xmlns:w10="urn:schemas-microsoft-com:office:word" xmlns:w="http://schemas.openxmlformats.org/wordprocessingml/2006/main" xmlns:w14="http://schemas.microsoft.com/office/word/2010/wordml" xmlns:w15="http://schemas.microsoft.com/office/word/2012/wordml" xmlns:w16se="http://schemas.microsoft.com/office/word/2015/wordml/symex" xmlns:wpg="http://schemas.microsoft.com/office/word/2010/wordprocessingGroup" xmlns:wpi="http://schemas.microsoft.com/office/word/2010/wordprocessingInk" xmlns:wne="http://schemas.microsoft.com/office/word/2006/wordml" xmlns:wps="http://schemas.microsoft.com/office/word/2010/wordprocessingShape" mc:Ignorable="w14 w15 w16se wp14">
   <w:body>
     <w:p>
       <w:pPr>
@@ -8,23 +8,27 @@
         <w:jc w:val="both"/>
       </w:pPr>
       <w:r>
-        <w:t>COINWALLET CLASS</w:t>
+        <w:t>Buzzer</w:t>
       </w:r>
-    </w:p>
-    <w:p>
-      <w:proofErr w:type="spellStart"/>
-      <w:r>
-        <w:t>CoinW</w:t>
-      </w:r>
-      <w:r>
-        <w:t>allet</w:t>
-      </w:r>
-      <w:proofErr w:type="spellEnd"/>
       <w:r>
         <w:t xml:space="preserve"> </w:t>
       </w:r>
       <w:r>
-        <w:t>is the class contains the functions and variables for handling coins and the amount of money that users put into the machine</w:t>
+        <w:t>CLASS</w:t>
+      </w:r>
+    </w:p>
+    <w:p>
+      <w:r>
+        <w:t>Buzzer</w:t>
+      </w:r>
+      <w:r>
+        <w:t xml:space="preserve"> </w:t>
+      </w:r>
+      <w:r>
+        <w:t xml:space="preserve">is the class contains the functions and variables for handling </w:t>
+      </w:r>
+      <w:r>
+        <w:t>the buzzer.</w:t>
       </w:r>
     </w:p>
     <w:tbl>
@@ -72,7 +76,7 @@
               <w:jc w:val="both"/>
             </w:pPr>
             <w:r>
-              <w:t>nrOfCoin10</w:t>
+              <w:t>buzzer</w:t>
             </w:r>
           </w:p>
         </w:tc>
@@ -85,8 +89,13 @@
               <w:jc w:val="both"/>
               <w:cnfStyle w:val="000000000000" w:firstRow="0" w:lastRow="0" w:firstColumn="0" w:lastColumn="0" w:oddVBand="0" w:evenVBand="0" w:oddHBand="0" w:evenHBand="0" w:firstRowFirstColumn="0" w:firstRowLastColumn="0" w:lastRowFirstColumn="0" w:lastRowLastColumn="0"/>
             </w:pPr>
-            <w:r>
-              <w:t xml:space="preserve">Integer </w:t>
+            <w:proofErr w:type="spellStart"/>
+            <w:r>
+              <w:t>IBuzzer</w:t>
+            </w:r>
+            <w:proofErr w:type="spellEnd"/>
+            <w:r>
+              <w:t xml:space="preserve"> *</w:t>
             </w:r>
           </w:p>
         </w:tc>
@@ -100,7 +109,21 @@
               <w:cnfStyle w:val="000000000000" w:firstRow="0" w:lastRow="0" w:firstColumn="0" w:lastColumn="0" w:oddVBand="0" w:evenVBand="0" w:oddHBand="0" w:evenHBand="0" w:firstRowFirstColumn="0" w:firstRowLastColumn="0" w:lastRowFirstColumn="0" w:lastRowLastColumn="0"/>
             </w:pPr>
             <w:r>
-              <w:t>This is a instance variable to indicate how many coin of value 10 which is put by users</w:t>
+              <w:t xml:space="preserve">An pointer with point to an </w:t>
+            </w:r>
+            <w:proofErr w:type="spellStart"/>
+            <w:r>
+              <w:t>IBuzzer</w:t>
+            </w:r>
+            <w:proofErr w:type="spellEnd"/>
+            <w:r>
+              <w:t xml:space="preserve"> object. It is used to reference to methods related to </w:t>
+            </w:r>
+            <w:r>
+              <w:t>buzzer</w:t>
+            </w:r>
+            <w:r>
+              <w:t xml:space="preserve"> functionalities in hardware class</w:t>
             </w:r>
           </w:p>
         </w:tc>
@@ -112,42 +135,15 @@
         <w:tc>
           <w:tcPr>
             <w:cnfStyle w:val="001000000000" w:firstRow="0" w:lastRow="0" w:firstColumn="1" w:lastColumn="0" w:oddVBand="0" w:evenVBand="0" w:oddHBand="0" w:evenHBand="0" w:firstRowFirstColumn="0" w:firstRowLastColumn="0" w:lastRowFirstColumn="0" w:lastRowLastColumn="0"/>
-            <w:tcW w:w="2425" w:type="dxa"/>
-          </w:tcPr>
-          <w:p>
-            <w:pPr>
-              <w:jc w:val="both"/>
-            </w:pPr>
-            <w:r>
-              <w:t>nrOfCoin50</w:t>
-            </w:r>
-          </w:p>
-        </w:tc>
-        <w:tc>
-          <w:tcPr>
-            <w:tcW w:w="2070" w:type="dxa"/>
-          </w:tcPr>
-          <w:p>
-            <w:pPr>
-              <w:jc w:val="both"/>
-              <w:cnfStyle w:val="000000000000" w:firstRow="0" w:lastRow="0" w:firstColumn="0" w:lastColumn="0" w:oddVBand="0" w:evenVBand="0" w:oddHBand="0" w:evenHBand="0" w:firstRowFirstColumn="0" w:firstRowLastColumn="0" w:lastRowFirstColumn="0" w:lastRowLastColumn="0"/>
-            </w:pPr>
-            <w:r>
-              <w:t>Integer</w:t>
-            </w:r>
-          </w:p>
-        </w:tc>
-        <w:tc>
-          <w:tcPr>
-            <w:tcW w:w="4855" w:type="dxa"/>
-          </w:tcPr>
-          <w:p>
-            <w:pPr>
-              <w:jc w:val="both"/>
-              <w:cnfStyle w:val="000000000000" w:firstRow="0" w:lastRow="0" w:firstColumn="0" w:lastColumn="0" w:oddVBand="0" w:evenVBand="0" w:oddHBand="0" w:evenHBand="0" w:firstRowFirstColumn="0" w:firstRowLastColumn="0" w:lastRowFirstColumn="0" w:lastRowLastColumn="0"/>
-            </w:pPr>
-            <w:r>
-              <w:t>This is a instance variable to indicate how many coin of value 50 which is put by users</w:t>
+            <w:tcW w:w="9350" w:type="dxa"/>
+            <w:gridSpan w:val="3"/>
+          </w:tcPr>
+          <w:p>
+            <w:pPr>
+              <w:jc w:val="both"/>
+            </w:pPr>
+            <w:r>
+              <w:t>Operations</w:t>
             </w:r>
           </w:p>
         </w:tc>
@@ -159,42 +155,36 @@
         <w:tc>
           <w:tcPr>
             <w:cnfStyle w:val="001000000000" w:firstRow="0" w:lastRow="0" w:firstColumn="1" w:lastColumn="0" w:oddVBand="0" w:evenVBand="0" w:oddHBand="0" w:evenHBand="0" w:firstRowFirstColumn="0" w:firstRowLastColumn="0" w:lastRowFirstColumn="0" w:lastRowLastColumn="0"/>
-            <w:tcW w:w="2425" w:type="dxa"/>
-          </w:tcPr>
-          <w:p>
-            <w:pPr>
-              <w:jc w:val="both"/>
-            </w:pPr>
-            <w:r>
-              <w:t>nrOfCoin200</w:t>
-            </w:r>
-          </w:p>
-        </w:tc>
-        <w:tc>
-          <w:tcPr>
-            <w:tcW w:w="2070" w:type="dxa"/>
-          </w:tcPr>
-          <w:p>
-            <w:pPr>
-              <w:jc w:val="both"/>
-              <w:cnfStyle w:val="000000000000" w:firstRow="0" w:lastRow="0" w:firstColumn="0" w:lastColumn="0" w:oddVBand="0" w:evenVBand="0" w:oddHBand="0" w:evenHBand="0" w:firstRowFirstColumn="0" w:firstRowLastColumn="0" w:lastRowFirstColumn="0" w:lastRowLastColumn="0"/>
-            </w:pPr>
-            <w:r>
-              <w:t>Integer</w:t>
-            </w:r>
-          </w:p>
-        </w:tc>
-        <w:tc>
-          <w:tcPr>
-            <w:tcW w:w="4855" w:type="dxa"/>
-          </w:tcPr>
-          <w:p>
-            <w:pPr>
-              <w:jc w:val="both"/>
-              <w:cnfStyle w:val="000000000000" w:firstRow="0" w:lastRow="0" w:firstColumn="0" w:lastColumn="0" w:oddVBand="0" w:evenVBand="0" w:oddHBand="0" w:evenHBand="0" w:firstRowFirstColumn="0" w:firstRowLastColumn="0" w:lastRowFirstColumn="0" w:lastRowLastColumn="0"/>
-            </w:pPr>
-            <w:r>
-              <w:t>This is a instance variable to indicate how many coin of value 200 which is put by users</w:t>
+            <w:tcW w:w="9350" w:type="dxa"/>
+            <w:gridSpan w:val="3"/>
+          </w:tcPr>
+          <w:p>
+            <w:pPr>
+              <w:jc w:val="both"/>
+            </w:pPr>
+            <w:r>
+              <w:t>Buzzer</w:t>
+            </w:r>
+            <w:r>
+              <w:t>(</w:t>
+            </w:r>
+            <w:proofErr w:type="spellStart"/>
+            <w:r>
+              <w:t>IBuzzer</w:t>
+            </w:r>
+            <w:proofErr w:type="spellEnd"/>
+            <w:r>
+              <w:t xml:space="preserve"> *) </w:t>
+            </w:r>
+            <w:r>
+              <w:t xml:space="preserve">: </w:t>
+            </w:r>
+            <w:r>
+              <w:rPr>
+                <w:b w:val="0"/>
+                <w:i/>
+              </w:rPr>
+              <w:t>constructor of the class</w:t>
             </w:r>
           </w:p>
         </w:tc>
@@ -206,42 +196,79 @@
         <w:tc>
           <w:tcPr>
             <w:cnfStyle w:val="001000000000" w:firstRow="0" w:lastRow="0" w:firstColumn="1" w:lastColumn="0" w:oddVBand="0" w:evenVBand="0" w:oddHBand="0" w:evenHBand="0" w:firstRowFirstColumn="0" w:firstRowLastColumn="0" w:lastRowFirstColumn="0" w:lastRowLastColumn="0"/>
-            <w:tcW w:w="2425" w:type="dxa"/>
-          </w:tcPr>
-          <w:p>
-            <w:pPr>
-              <w:jc w:val="both"/>
-            </w:pPr>
-            <w:r>
-              <w:t>balance</w:t>
-            </w:r>
-          </w:p>
-        </w:tc>
-        <w:tc>
-          <w:tcPr>
-            <w:tcW w:w="2070" w:type="dxa"/>
-          </w:tcPr>
-          <w:p>
-            <w:pPr>
-              <w:jc w:val="both"/>
-              <w:cnfStyle w:val="000000000000" w:firstRow="0" w:lastRow="0" w:firstColumn="0" w:lastColumn="0" w:oddVBand="0" w:evenVBand="0" w:oddHBand="0" w:evenHBand="0" w:firstRowFirstColumn="0" w:firstRowLastColumn="0" w:lastRowFirstColumn="0" w:lastRowLastColumn="0"/>
-            </w:pPr>
-            <w:r>
-              <w:t>Integer</w:t>
-            </w:r>
-          </w:p>
-        </w:tc>
-        <w:tc>
-          <w:tcPr>
-            <w:tcW w:w="4855" w:type="dxa"/>
-          </w:tcPr>
-          <w:p>
-            <w:pPr>
-              <w:jc w:val="both"/>
-              <w:cnfStyle w:val="000000000000" w:firstRow="0" w:lastRow="0" w:firstColumn="0" w:lastColumn="0" w:oddVBand="0" w:evenVBand="0" w:oddHBand="0" w:evenHBand="0" w:firstRowFirstColumn="0" w:firstRowLastColumn="0" w:lastRowFirstColumn="0" w:lastRowLastColumn="0"/>
-            </w:pPr>
-            <w:r>
-              <w:t>The current amount of money in the wallet</w:t>
+            <w:tcW w:w="9350" w:type="dxa"/>
+            <w:gridSpan w:val="3"/>
+          </w:tcPr>
+          <w:p>
+            <w:pPr>
+              <w:jc w:val="both"/>
+            </w:pPr>
+            <w:proofErr w:type="spellStart"/>
+            <w:r>
+              <w:t>S</w:t>
+            </w:r>
+            <w:r>
+              <w:t>ingleBuzzer</w:t>
+            </w:r>
+            <w:proofErr w:type="spellEnd"/>
+            <w:r>
+              <w:t>(</w:t>
+            </w:r>
+            <w:proofErr w:type="spellStart"/>
+            <w:r>
+              <w:t>int</w:t>
+            </w:r>
+            <w:proofErr w:type="spellEnd"/>
+            <w:r>
+              <w:t xml:space="preserve"> </w:t>
+            </w:r>
+            <w:r>
+              <w:t>duration</w:t>
+            </w:r>
+            <w:r>
+              <w:t xml:space="preserve">) : </w:t>
+            </w:r>
+            <w:r>
+              <w:t>void</w:t>
+            </w:r>
+          </w:p>
+          <w:p>
+            <w:pPr>
+              <w:jc w:val="both"/>
+              <w:rPr>
+                <w:b w:val="0"/>
+                <w:i/>
+              </w:rPr>
+            </w:pPr>
+            <w:r>
+              <w:rPr>
+                <w:b w:val="0"/>
+                <w:i/>
+              </w:rPr>
+              <w:t xml:space="preserve">This is used to </w:t>
+            </w:r>
+            <w:r>
+              <w:rPr>
+                <w:b w:val="0"/>
+                <w:i/>
+              </w:rPr>
+              <w:t xml:space="preserve">let buzzer beep once for a specific duration (in </w:t>
+            </w:r>
+            <w:proofErr w:type="spellStart"/>
+            <w:r>
+              <w:rPr>
+                <w:b w:val="0"/>
+                <w:i/>
+              </w:rPr>
+              <w:t>ms</w:t>
+            </w:r>
+            <w:proofErr w:type="spellEnd"/>
+            <w:r>
+              <w:rPr>
+                <w:b w:val="0"/>
+                <w:i/>
+              </w:rPr>
+              <w:t>).</w:t>
             </w:r>
           </w:p>
         </w:tc>
@@ -253,62 +280,101 @@
         <w:tc>
           <w:tcPr>
             <w:cnfStyle w:val="001000000000" w:firstRow="0" w:lastRow="0" w:firstColumn="1" w:lastColumn="0" w:oddVBand="0" w:evenVBand="0" w:oddHBand="0" w:evenHBand="0" w:firstRowFirstColumn="0" w:firstRowLastColumn="0" w:lastRowFirstColumn="0" w:lastRowLastColumn="0"/>
-            <w:tcW w:w="2425" w:type="dxa"/>
-          </w:tcPr>
-          <w:p>
-            <w:pPr>
-              <w:jc w:val="both"/>
-            </w:pPr>
-            <w:proofErr w:type="spellStart"/>
-            <w:r>
-              <w:t>mCoin</w:t>
-            </w:r>
-            <w:proofErr w:type="spellEnd"/>
-          </w:p>
-        </w:tc>
-        <w:tc>
-          <w:tcPr>
-            <w:tcW w:w="2070" w:type="dxa"/>
-          </w:tcPr>
-          <w:p>
-            <w:pPr>
-              <w:jc w:val="both"/>
-              <w:cnfStyle w:val="000000000000" w:firstRow="0" w:lastRow="0" w:firstColumn="0" w:lastColumn="0" w:oddVBand="0" w:evenVBand="0" w:oddHBand="0" w:evenHBand="0" w:firstRowFirstColumn="0" w:firstRowLastColumn="0" w:lastRowFirstColumn="0" w:lastRowLastColumn="0"/>
-            </w:pPr>
-            <w:proofErr w:type="spellStart"/>
-            <w:r>
-              <w:t>ICoin</w:t>
-            </w:r>
-            <w:proofErr w:type="spellEnd"/>
-            <w:r>
-              <w:t xml:space="preserve"> *</w:t>
-            </w:r>
-          </w:p>
-        </w:tc>
-        <w:tc>
-          <w:tcPr>
-            <w:tcW w:w="4855" w:type="dxa"/>
-          </w:tcPr>
-          <w:p>
-            <w:pPr>
-              <w:jc w:val="both"/>
-              <w:cnfStyle w:val="000000000000" w:firstRow="0" w:lastRow="0" w:firstColumn="0" w:lastColumn="0" w:oddVBand="0" w:evenVBand="0" w:oddHBand="0" w:evenHBand="0" w:firstRowFirstColumn="0" w:firstRowLastColumn="0" w:lastRowFirstColumn="0" w:lastRowLastColumn="0"/>
-            </w:pPr>
-            <w:proofErr w:type="gramStart"/>
-            <w:r>
-              <w:t>An</w:t>
-            </w:r>
-            <w:proofErr w:type="gramEnd"/>
-            <w:r>
-              <w:t xml:space="preserve"> pointer with point to an </w:t>
-            </w:r>
-            <w:proofErr w:type="spellStart"/>
-            <w:r>
-              <w:t>ICoin</w:t>
-            </w:r>
-            <w:proofErr w:type="spellEnd"/>
-            <w:r>
-              <w:t xml:space="preserve"> object. It is used to reference to methods related to coin functionalities in hardware class</w:t>
+            <w:tcW w:w="9350" w:type="dxa"/>
+            <w:gridSpan w:val="3"/>
+          </w:tcPr>
+          <w:p>
+            <w:pPr>
+              <w:jc w:val="both"/>
+            </w:pPr>
+            <w:proofErr w:type="spellStart"/>
+            <w:r>
+              <w:t>Multiple</w:t>
+            </w:r>
+            <w:r>
+              <w:t>Buzzer</w:t>
+            </w:r>
+            <w:proofErr w:type="spellEnd"/>
+            <w:r>
+              <w:t>(</w:t>
+            </w:r>
+            <w:proofErr w:type="spellStart"/>
+            <w:r>
+              <w:t>int</w:t>
+            </w:r>
+            <w:proofErr w:type="spellEnd"/>
+            <w:r>
+              <w:t xml:space="preserve"> duration) : void</w:t>
+            </w:r>
+          </w:p>
+          <w:p>
+            <w:pPr>
+              <w:jc w:val="both"/>
+            </w:pPr>
+            <w:r>
+              <w:rPr>
+                <w:b w:val="0"/>
+                <w:i/>
+              </w:rPr>
+              <w:t xml:space="preserve">This is used to let buzzer beep </w:t>
+            </w:r>
+            <w:r>
+              <w:rPr>
+                <w:b w:val="0"/>
+                <w:i/>
+              </w:rPr>
+              <w:t xml:space="preserve">for specific times, each beep in </w:t>
+            </w:r>
+            <w:r>
+              <w:rPr>
+                <w:b w:val="0"/>
+                <w:i/>
+              </w:rPr>
+              <w:t xml:space="preserve">specific duration (in </w:t>
+            </w:r>
+            <w:proofErr w:type="spellStart"/>
+            <w:r>
+              <w:rPr>
+                <w:b w:val="0"/>
+                <w:i/>
+              </w:rPr>
+              <w:t>ms</w:t>
+            </w:r>
+            <w:proofErr w:type="spellEnd"/>
+            <w:r>
+              <w:rPr>
+                <w:b w:val="0"/>
+                <w:i/>
+              </w:rPr>
+              <w:t>)</w:t>
+            </w:r>
+            <w:r>
+              <w:rPr>
+                <w:b w:val="0"/>
+                <w:i/>
+              </w:rPr>
+              <w:t xml:space="preserve"> and pauses in </w:t>
+            </w:r>
+            <w:r>
+              <w:rPr>
+                <w:b w:val="0"/>
+                <w:i/>
+              </w:rPr>
+              <w:t xml:space="preserve">same duration </w:t>
+            </w:r>
+            <w:r>
+              <w:rPr>
+                <w:b w:val="0"/>
+                <w:i/>
+              </w:rPr>
+              <w:t>between every two beeps</w:t>
+            </w:r>
+            <w:r>
+              <w:rPr>
+                <w:b w:val="0"/>
+                <w:i/>
+              </w:rPr>
+              <w:t>.</w:t>
             </w:r>
           </w:p>
         </w:tc>
@@ -328,7 +394,79 @@
               <w:jc w:val="both"/>
             </w:pPr>
             <w:r>
-              <w:t>Operations</w:t>
+              <w:t xml:space="preserve">Remarks: </w:t>
+            </w:r>
+          </w:p>
+          <w:p>
+            <w:pPr>
+              <w:jc w:val="both"/>
+            </w:pPr>
+            <w:r>
+              <w:t>All functions are implemented. The unit test environment and implementation of the unit test are setting up</w:t>
+            </w:r>
+          </w:p>
+        </w:tc>
+      </w:tr>
+    </w:tbl>
+    <w:p>
+      <w:pPr>
+        <w:pStyle w:val="Heading4"/>
+        <w:jc w:val="both"/>
+      </w:pPr>
+      <w:r>
+        <w:t>temperature CLASS</w:t>
+      </w:r>
+    </w:p>
+    <w:p>
+      <w:r>
+        <w:t>Temperature</w:t>
+      </w:r>
+      <w:r>
+        <w:t xml:space="preserve"> </w:t>
+      </w:r>
+      <w:r>
+        <w:t xml:space="preserve">is the class contains the functions and variables for handling </w:t>
+      </w:r>
+      <w:r>
+        <w:t>heater</w:t>
+      </w:r>
+      <w:r>
+        <w:t xml:space="preserve"> and the</w:t>
+      </w:r>
+      <w:r>
+        <w:t xml:space="preserve"> temperature of the water in</w:t>
+      </w:r>
+      <w:r>
+        <w:t xml:space="preserve"> the machine</w:t>
+      </w:r>
+    </w:p>
+    <w:tbl>
+      <w:tblPr>
+        <w:tblStyle w:val="GridTable1Light"/>
+        <w:tblW w:w="0" w:type="auto"/>
+        <w:tblLook w:val="04A0" w:firstRow="1" w:lastRow="0" w:firstColumn="1" w:lastColumn="0" w:noHBand="0" w:noVBand="1"/>
+      </w:tblPr>
+      <w:tblGrid>
+        <w:gridCol w:w="2425"/>
+        <w:gridCol w:w="2070"/>
+        <w:gridCol w:w="4855"/>
+      </w:tblGrid>
+      <w:tr>
+        <w:trPr>
+          <w:cnfStyle w:val="100000000000" w:firstRow="1" w:lastRow="0" w:firstColumn="0" w:lastColumn="0" w:oddVBand="0" w:evenVBand="0" w:oddHBand="0" w:evenHBand="0" w:firstRowFirstColumn="0" w:firstRowLastColumn="0" w:lastRowFirstColumn="0" w:lastRowLastColumn="0"/>
+        </w:trPr>
+        <w:tc>
+          <w:tcPr>
+            <w:cnfStyle w:val="001000000000" w:firstRow="0" w:lastRow="0" w:firstColumn="1" w:lastColumn="0" w:oddVBand="0" w:evenVBand="0" w:oddHBand="0" w:evenHBand="0" w:firstRowFirstColumn="0" w:firstRowLastColumn="0" w:lastRowFirstColumn="0" w:lastRowLastColumn="0"/>
+            <w:tcW w:w="9350" w:type="dxa"/>
+            <w:gridSpan w:val="3"/>
+          </w:tcPr>
+          <w:p>
+            <w:pPr>
+              <w:jc w:val="both"/>
+            </w:pPr>
+            <w:r>
+              <w:t>Properties</w:t>
             </w:r>
           </w:p>
         </w:tc>
@@ -340,38 +478,53 @@
         <w:tc>
           <w:tcPr>
             <w:cnfStyle w:val="001000000000" w:firstRow="0" w:lastRow="0" w:firstColumn="1" w:lastColumn="0" w:oddVBand="0" w:evenVBand="0" w:oddHBand="0" w:evenHBand="0" w:firstRowFirstColumn="0" w:firstRowLastColumn="0" w:lastRowFirstColumn="0" w:lastRowLastColumn="0"/>
-            <w:tcW w:w="9350" w:type="dxa"/>
-            <w:gridSpan w:val="3"/>
-          </w:tcPr>
-          <w:p>
-            <w:pPr>
-              <w:jc w:val="both"/>
-            </w:pPr>
-            <w:proofErr w:type="spellStart"/>
-            <w:r>
-              <w:t>CoinWallet</w:t>
-            </w:r>
-            <w:proofErr w:type="spellEnd"/>
-            <w:r>
-              <w:t>(</w:t>
-            </w:r>
-            <w:proofErr w:type="spellStart"/>
-            <w:r>
-              <w:t>ICoin</w:t>
-            </w:r>
-            <w:proofErr w:type="spellEnd"/>
-            <w:r>
-              <w:t xml:space="preserve"> *) </w:t>
-            </w:r>
-            <w:r>
-              <w:t xml:space="preserve">: </w:t>
-            </w:r>
-            <w:r>
-              <w:rPr>
-                <w:b w:val="0"/>
-                <w:i/>
-              </w:rPr>
-              <w:t>constructor of the class</w:t>
+            <w:tcW w:w="2425" w:type="dxa"/>
+          </w:tcPr>
+          <w:p>
+            <w:pPr>
+              <w:jc w:val="both"/>
+            </w:pPr>
+            <w:proofErr w:type="spellStart"/>
+            <w:r>
+              <w:t>currentTemperature</w:t>
+            </w:r>
+            <w:proofErr w:type="spellEnd"/>
+          </w:p>
+        </w:tc>
+        <w:tc>
+          <w:tcPr>
+            <w:tcW w:w="2070" w:type="dxa"/>
+          </w:tcPr>
+          <w:p>
+            <w:pPr>
+              <w:jc w:val="both"/>
+              <w:cnfStyle w:val="000000000000" w:firstRow="0" w:lastRow="0" w:firstColumn="0" w:lastColumn="0" w:oddVBand="0" w:evenVBand="0" w:oddHBand="0" w:evenHBand="0" w:firstRowFirstColumn="0" w:firstRowLastColumn="0" w:lastRowFirstColumn="0" w:lastRowLastColumn="0"/>
+            </w:pPr>
+            <w:r>
+              <w:t xml:space="preserve">Integer </w:t>
+            </w:r>
+          </w:p>
+        </w:tc>
+        <w:tc>
+          <w:tcPr>
+            <w:tcW w:w="4855" w:type="dxa"/>
+          </w:tcPr>
+          <w:p>
+            <w:pPr>
+              <w:jc w:val="both"/>
+              <w:cnfStyle w:val="000000000000" w:firstRow="0" w:lastRow="0" w:firstColumn="0" w:lastColumn="0" w:oddVBand="0" w:evenVBand="0" w:oddHBand="0" w:evenHBand="0" w:firstRowFirstColumn="0" w:firstRowLastColumn="0" w:lastRowFirstColumn="0" w:lastRowLastColumn="0"/>
+            </w:pPr>
+            <w:r>
+              <w:t xml:space="preserve">This is </w:t>
+            </w:r>
+            <w:r>
+              <w:t>an</w:t>
+            </w:r>
+            <w:r>
+              <w:t xml:space="preserve"> instance variable to indicate </w:t>
+            </w:r>
+            <w:r>
+              <w:t>the current temperature inside</w:t>
             </w:r>
           </w:p>
         </w:tc>
@@ -383,60 +536,59 @@
         <w:tc>
           <w:tcPr>
             <w:cnfStyle w:val="001000000000" w:firstRow="0" w:lastRow="0" w:firstColumn="1" w:lastColumn="0" w:oddVBand="0" w:evenVBand="0" w:oddHBand="0" w:evenHBand="0" w:firstRowFirstColumn="0" w:firstRowLastColumn="0" w:lastRowFirstColumn="0" w:lastRowLastColumn="0"/>
-            <w:tcW w:w="9350" w:type="dxa"/>
-            <w:gridSpan w:val="3"/>
-          </w:tcPr>
-          <w:p>
-            <w:pPr>
-              <w:jc w:val="both"/>
-            </w:pPr>
-            <w:proofErr w:type="spellStart"/>
-            <w:r>
-              <w:t>mappingCoin</w:t>
-            </w:r>
-            <w:proofErr w:type="spellEnd"/>
-            <w:r>
-              <w:t xml:space="preserve">(char </w:t>
-            </w:r>
-            <w:proofErr w:type="spellStart"/>
-            <w:r>
-              <w:t>nrofCoin</w:t>
-            </w:r>
-            <w:proofErr w:type="spellEnd"/>
-            <w:r>
-              <w:t>) : char</w:t>
-            </w:r>
-          </w:p>
-          <w:p>
-            <w:pPr>
-              <w:jc w:val="both"/>
-              <w:rPr>
-                <w:b w:val="0"/>
-                <w:i/>
-              </w:rPr>
-            </w:pPr>
-            <w:r>
-              <w:rPr>
-                <w:b w:val="0"/>
-                <w:i/>
-              </w:rPr>
-              <w:t xml:space="preserve">This is used to map the </w:t>
-            </w:r>
-            <w:proofErr w:type="spellStart"/>
-            <w:r>
-              <w:rPr>
-                <w:b w:val="0"/>
-                <w:i/>
-              </w:rPr>
-              <w:t>nrOfCoinX</w:t>
-            </w:r>
-            <w:proofErr w:type="spellEnd"/>
-            <w:r>
-              <w:rPr>
-                <w:b w:val="0"/>
-                <w:i/>
-              </w:rPr>
-              <w:t xml:space="preserve"> variable to become a level of bits for hardware class is able to handle it</w:t>
+            <w:tcW w:w="2425" w:type="dxa"/>
+          </w:tcPr>
+          <w:p>
+            <w:pPr>
+              <w:jc w:val="both"/>
+            </w:pPr>
+            <w:proofErr w:type="spellStart"/>
+            <w:r>
+              <w:t>desired</w:t>
+            </w:r>
+            <w:r>
+              <w:t>Temperature</w:t>
+            </w:r>
+            <w:proofErr w:type="spellEnd"/>
+          </w:p>
+        </w:tc>
+        <w:tc>
+          <w:tcPr>
+            <w:tcW w:w="2070" w:type="dxa"/>
+          </w:tcPr>
+          <w:p>
+            <w:pPr>
+              <w:jc w:val="both"/>
+              <w:cnfStyle w:val="000000000000" w:firstRow="0" w:lastRow="0" w:firstColumn="0" w:lastColumn="0" w:oddVBand="0" w:evenVBand="0" w:oddHBand="0" w:evenHBand="0" w:firstRowFirstColumn="0" w:firstRowLastColumn="0" w:lastRowFirstColumn="0" w:lastRowLastColumn="0"/>
+            </w:pPr>
+            <w:r>
+              <w:t>Integer</w:t>
+            </w:r>
+          </w:p>
+        </w:tc>
+        <w:tc>
+          <w:tcPr>
+            <w:tcW w:w="4855" w:type="dxa"/>
+          </w:tcPr>
+          <w:p>
+            <w:pPr>
+              <w:jc w:val="both"/>
+              <w:cnfStyle w:val="000000000000" w:firstRow="0" w:lastRow="0" w:firstColumn="0" w:lastColumn="0" w:oddVBand="0" w:evenVBand="0" w:oddHBand="0" w:evenHBand="0" w:firstRowFirstColumn="0" w:firstRowLastColumn="0" w:lastRowFirstColumn="0" w:lastRowLastColumn="0"/>
+            </w:pPr>
+            <w:r>
+              <w:t xml:space="preserve">This is </w:t>
+            </w:r>
+            <w:r>
+              <w:t>an</w:t>
+            </w:r>
+            <w:r>
+              <w:t xml:space="preserve"> instance variable to indicate </w:t>
+            </w:r>
+            <w:r>
+              <w:t xml:space="preserve">the </w:t>
+            </w:r>
+            <w:r>
+              <w:t>temperature that the program desires</w:t>
             </w:r>
           </w:p>
         </w:tc>
@@ -448,35 +600,56 @@
         <w:tc>
           <w:tcPr>
             <w:cnfStyle w:val="001000000000" w:firstRow="0" w:lastRow="0" w:firstColumn="1" w:lastColumn="0" w:oddVBand="0" w:evenVBand="0" w:oddHBand="0" w:evenHBand="0" w:firstRowFirstColumn="0" w:firstRowLastColumn="0" w:lastRowFirstColumn="0" w:lastRowLastColumn="0"/>
-            <w:tcW w:w="9350" w:type="dxa"/>
-            <w:gridSpan w:val="3"/>
-          </w:tcPr>
-          <w:p>
-            <w:pPr>
-              <w:jc w:val="both"/>
-            </w:pPr>
-            <w:r>
-              <w:t>Withdraw(</w:t>
-            </w:r>
-            <w:proofErr w:type="spellStart"/>
-            <w:r>
-              <w:t>int</w:t>
-            </w:r>
-            <w:proofErr w:type="spellEnd"/>
-            <w:r>
-              <w:t xml:space="preserve"> amount): Boolean</w:t>
-            </w:r>
-          </w:p>
-          <w:p>
-            <w:pPr>
-              <w:jc w:val="both"/>
-            </w:pPr>
-            <w:r>
-              <w:rPr>
-                <w:b w:val="0"/>
-                <w:i/>
-              </w:rPr>
-              <w:t>This is used to for withdrawing the amount of money indicated by given parameters. If the amount is less than or equal the balance, the amount of money is withdrawn and this functions return true. Otherwise, false is return.</w:t>
+            <w:tcW w:w="2425" w:type="dxa"/>
+          </w:tcPr>
+          <w:p>
+            <w:pPr>
+              <w:jc w:val="both"/>
+            </w:pPr>
+            <w:r>
+              <w:lastRenderedPageBreak/>
+              <w:t>temp</w:t>
+            </w:r>
+          </w:p>
+        </w:tc>
+        <w:tc>
+          <w:tcPr>
+            <w:tcW w:w="2070" w:type="dxa"/>
+          </w:tcPr>
+          <w:p>
+            <w:pPr>
+              <w:jc w:val="both"/>
+              <w:cnfStyle w:val="000000000000" w:firstRow="0" w:lastRow="0" w:firstColumn="0" w:lastColumn="0" w:oddVBand="0" w:evenVBand="0" w:oddHBand="0" w:evenHBand="0" w:firstRowFirstColumn="0" w:firstRowLastColumn="0" w:lastRowFirstColumn="0" w:lastRowLastColumn="0"/>
+            </w:pPr>
+            <w:proofErr w:type="spellStart"/>
+            <w:r>
+              <w:t>ITemperature</w:t>
+            </w:r>
+            <w:proofErr w:type="spellEnd"/>
+            <w:r>
+              <w:t xml:space="preserve"> *</w:t>
+            </w:r>
+          </w:p>
+        </w:tc>
+        <w:tc>
+          <w:tcPr>
+            <w:tcW w:w="4855" w:type="dxa"/>
+          </w:tcPr>
+          <w:p>
+            <w:pPr>
+              <w:jc w:val="both"/>
+              <w:cnfStyle w:val="000000000000" w:firstRow="0" w:lastRow="0" w:firstColumn="0" w:lastColumn="0" w:oddVBand="0" w:evenVBand="0" w:oddHBand="0" w:evenHBand="0" w:firstRowFirstColumn="0" w:firstRowLastColumn="0" w:lastRowFirstColumn="0" w:lastRowLastColumn="0"/>
+            </w:pPr>
+            <w:r>
+              <w:t xml:space="preserve">An pointer with point to an </w:t>
+            </w:r>
+            <w:proofErr w:type="spellStart"/>
+            <w:r>
+              <w:t>ICoin</w:t>
+            </w:r>
+            <w:proofErr w:type="spellEnd"/>
+            <w:r>
+              <w:t xml:space="preserve"> object. It is used to reference to methods related to coin functionalities in hardware class</w:t>
             </w:r>
           </w:p>
         </w:tc>
@@ -496,24 +669,7 @@
               <w:jc w:val="both"/>
             </w:pPr>
             <w:r>
-              <w:t>AddCoin10(): void</w:t>
-            </w:r>
-          </w:p>
-          <w:p>
-            <w:pPr>
-              <w:jc w:val="both"/>
-              <w:rPr>
-                <w:b w:val="0"/>
-                <w:i/>
-              </w:rPr>
-            </w:pPr>
-            <w:r>
-              <w:rPr>
-                <w:b w:val="0"/>
-                <w:i/>
-              </w:rPr>
-              <w:lastRenderedPageBreak/>
-              <w:t xml:space="preserve">Is called in the poll function to always detect weather the button to put coin 10 is pressed or not. If it is, increase the nrOfCoin10 by 1 (only allow it up to 3) and turn on the corresponding LED to indicate the coin is successfully put.  </w:t>
+              <w:t>Operations</w:t>
             </w:r>
           </w:p>
         </w:tc>
@@ -533,20 +689,31 @@
               <w:jc w:val="both"/>
             </w:pPr>
             <w:r>
-              <w:lastRenderedPageBreak/>
-              <w:t>AddCoin50() : void</w:t>
-            </w:r>
-          </w:p>
-          <w:p>
-            <w:pPr>
-              <w:jc w:val="both"/>
-            </w:pPr>
-            <w:r>
-              <w:rPr>
-                <w:b w:val="0"/>
-                <w:i/>
-              </w:rPr>
-              <w:t xml:space="preserve">Is called in the poll function to always detect weather the button to put coin 50 is pressed or not. If it is, increase the nrOfCoin50 by 1 (only allow it up to 3) and turn on the corresponding LED to indicate the coin is successfully put.  </w:t>
+              <w:t>Temperature</w:t>
+            </w:r>
+            <w:r>
+              <w:t>(</w:t>
+            </w:r>
+            <w:proofErr w:type="spellStart"/>
+            <w:r>
+              <w:t>ITemperature</w:t>
+            </w:r>
+            <w:proofErr w:type="spellEnd"/>
+            <w:r>
+              <w:t xml:space="preserve"> </w:t>
+            </w:r>
+            <w:r>
+              <w:t xml:space="preserve">*) </w:t>
+            </w:r>
+            <w:r>
+              <w:t xml:space="preserve">: </w:t>
+            </w:r>
+            <w:r>
+              <w:rPr>
+                <w:b w:val="0"/>
+                <w:i/>
+              </w:rPr>
+              <w:t>constructor of the class</w:t>
             </w:r>
           </w:p>
         </w:tc>
@@ -563,28 +730,43 @@
           </w:tcPr>
           <w:p>
             <w:pPr>
-              <w:tabs>
-                <w:tab w:val="left" w:pos="2535"/>
-              </w:tabs>
-              <w:jc w:val="both"/>
-            </w:pPr>
-            <w:r>
-              <w:t>AddCoin200() : void</w:t>
-            </w:r>
-          </w:p>
-          <w:p>
-            <w:pPr>
-              <w:tabs>
-                <w:tab w:val="left" w:pos="2535"/>
-              </w:tabs>
-              <w:jc w:val="both"/>
-            </w:pPr>
-            <w:r>
-              <w:rPr>
-                <w:b w:val="0"/>
-                <w:i/>
-              </w:rPr>
-              <w:t xml:space="preserve">Is called in the poll function to always detect weather the button to put coin 200 is pressed or not. If it is, increase the nrOfCoin200 by 1 (only allow it up to 2) and turn on the corresponding LED to indicate the coin is successfully put.  </w:t>
+              <w:jc w:val="both"/>
+            </w:pPr>
+            <w:proofErr w:type="spellStart"/>
+            <w:r>
+              <w:t>GetDesired</w:t>
+            </w:r>
+            <w:proofErr w:type="spellEnd"/>
+            <w:r>
+              <w:t xml:space="preserve">() : </w:t>
+            </w:r>
+            <w:proofErr w:type="spellStart"/>
+            <w:r>
+              <w:t>int</w:t>
+            </w:r>
+            <w:proofErr w:type="spellEnd"/>
+          </w:p>
+          <w:p>
+            <w:pPr>
+              <w:jc w:val="both"/>
+              <w:rPr>
+                <w:b w:val="0"/>
+                <w:i/>
+              </w:rPr>
+            </w:pPr>
+            <w:r>
+              <w:rPr>
+                <w:b w:val="0"/>
+                <w:i/>
+              </w:rPr>
+              <w:t xml:space="preserve">This is used to </w:t>
+            </w:r>
+            <w:r>
+              <w:rPr>
+                <w:b w:val="0"/>
+                <w:i/>
+              </w:rPr>
+              <w:t>get the desired temperature</w:t>
             </w:r>
           </w:p>
         </w:tc>
@@ -605,27 +787,34 @@
             </w:pPr>
             <w:proofErr w:type="spellStart"/>
             <w:r>
-              <w:t>WithdrawAll</w:t>
-            </w:r>
-            <w:proofErr w:type="spellEnd"/>
-            <w:r>
-              <w:t>() : void</w:t>
-            </w:r>
-          </w:p>
-          <w:p>
-            <w:pPr>
-              <w:jc w:val="both"/>
-              <w:rPr>
-                <w:b w:val="0"/>
-                <w:i/>
-              </w:rPr>
-            </w:pPr>
-            <w:r>
-              <w:rPr>
-                <w:b w:val="0"/>
-                <w:i/>
-              </w:rPr>
-              <w:t>Withdraw all of the current money in the wallet. Then the balance is set into 0.</w:t>
+              <w:t>CheckTemperature</w:t>
+            </w:r>
+            <w:proofErr w:type="spellEnd"/>
+            <w:r>
+              <w:t>()</w:t>
+            </w:r>
+            <w:r>
+              <w:t xml:space="preserve"> </w:t>
+            </w:r>
+            <w:r>
+              <w:t xml:space="preserve">: </w:t>
+            </w:r>
+            <w:proofErr w:type="spellStart"/>
+            <w:r>
+              <w:t>int</w:t>
+            </w:r>
+            <w:proofErr w:type="spellEnd"/>
+          </w:p>
+          <w:p>
+            <w:pPr>
+              <w:jc w:val="both"/>
+            </w:pPr>
+            <w:r>
+              <w:rPr>
+                <w:b w:val="0"/>
+                <w:i/>
+              </w:rPr>
+              <w:t>This is used to get the current temperature</w:t>
             </w:r>
           </w:p>
         </w:tc>
@@ -646,28 +835,45 @@
             </w:pPr>
             <w:proofErr w:type="spellStart"/>
             <w:r>
-              <w:t>GetAmount</w:t>
-            </w:r>
-            <w:proofErr w:type="spellEnd"/>
-            <w:r>
-              <w:t xml:space="preserve">() : </w:t>
+              <w:t>SetTemperature</w:t>
+            </w:r>
+            <w:proofErr w:type="spellEnd"/>
+            <w:r>
+              <w:t>(</w:t>
             </w:r>
             <w:proofErr w:type="spellStart"/>
             <w:r>
               <w:t>int</w:t>
             </w:r>
             <w:proofErr w:type="spellEnd"/>
-          </w:p>
-          <w:p>
-            <w:pPr>
-              <w:jc w:val="both"/>
-            </w:pPr>
-            <w:r>
-              <w:rPr>
-                <w:b w:val="0"/>
-                <w:i/>
-              </w:rPr>
-              <w:t>Return the current balance in the coin wallet.</w:t>
+            <w:r>
+              <w:t xml:space="preserve"> value</w:t>
+            </w:r>
+            <w:r>
+              <w:t>): void</w:t>
+            </w:r>
+          </w:p>
+          <w:p>
+            <w:pPr>
+              <w:jc w:val="both"/>
+              <w:rPr>
+                <w:b w:val="0"/>
+                <w:i/>
+              </w:rPr>
+            </w:pPr>
+            <w:r>
+              <w:rPr>
+                <w:b w:val="0"/>
+                <w:i/>
+              </w:rPr>
+              <w:t>This is used to control the heater to set and keep the temperature to the desired value</w:t>
+            </w:r>
+            <w:r>
+              <w:rPr>
+                <w:b w:val="0"/>
+                <w:i/>
+              </w:rPr>
+              <w:t xml:space="preserve">  </w:t>
             </w:r>
           </w:p>
         </w:tc>
@@ -751,6 +957,13 @@
         </w:tc>
       </w:tr>
     </w:tbl>
+    <w:p>
+      <w:pPr>
+        <w:rPr>
+          <w:b/>
+        </w:rPr>
+      </w:pPr>
+    </w:p>
     <w:p>
       <w:pPr>
         <w:rPr>
@@ -771,11 +984,11 @@
 </file>
 
 <file path=word/styles.xml><?xml version="1.0" encoding="utf-8"?>
-<w:styles xmlns:mc="http://schemas.openxmlformats.org/markup-compatibility/2006" xmlns:r="http://schemas.openxmlformats.org/officeDocument/2006/relationships" xmlns:w="http://schemas.openxmlformats.org/wordprocessingml/2006/main" xmlns:w14="http://schemas.microsoft.com/office/word/2010/wordml" xmlns:w15="http://schemas.microsoft.com/office/word/2012/wordml" mc:Ignorable="w14 w15">
+<w:styles xmlns:mc="http://schemas.openxmlformats.org/markup-compatibility/2006" xmlns:r="http://schemas.openxmlformats.org/officeDocument/2006/relationships" xmlns:w="http://schemas.openxmlformats.org/wordprocessingml/2006/main" xmlns:w14="http://schemas.microsoft.com/office/word/2010/wordml" xmlns:w15="http://schemas.microsoft.com/office/word/2012/wordml" xmlns:w16se="http://schemas.microsoft.com/office/word/2015/wordml/symex" mc:Ignorable="w14 w15 w16se">
   <w:docDefaults>
     <w:rPrDefault>
       <w:rPr>
-        <w:rFonts w:asciiTheme="minorHAnsi" w:eastAsiaTheme="minorHAnsi" w:hAnsiTheme="minorHAnsi" w:cstheme="minorBidi"/>
+        <w:rFonts w:asciiTheme="minorHAnsi" w:eastAsia="宋体" w:hAnsiTheme="minorHAnsi" w:cstheme="minorBidi"/>
         <w:sz w:val="22"/>
         <w:szCs w:val="22"/>
         <w:lang w:val="en-US" w:eastAsia="en-US" w:bidi="ar-SA"/>
@@ -787,7 +1000,7 @@
       </w:pPr>
     </w:pPrDefault>
   </w:docDefaults>
-  <w:latentStyles w:defLockedState="0" w:defUIPriority="99" w:defSemiHidden="0" w:defUnhideWhenUsed="0" w:defQFormat="0" w:count="371">
+  <w:latentStyles w:defLockedState="0" w:defUIPriority="99" w:defSemiHidden="0" w:defUnhideWhenUsed="0" w:defQFormat="0" w:count="372">
     <w:lsdException w:name="Normal" w:uiPriority="0" w:qFormat="1"/>
     <w:lsdException w:name="heading 1" w:uiPriority="9" w:qFormat="1"/>
     <w:lsdException w:name="heading 2" w:semiHidden="1" w:uiPriority="9" w:unhideWhenUsed="1" w:qFormat="1"/>
@@ -893,7 +1106,6 @@
     <w:lsdException w:name="HTML Sample" w:semiHidden="1" w:unhideWhenUsed="1"/>
     <w:lsdException w:name="HTML Typewriter" w:semiHidden="1" w:unhideWhenUsed="1"/>
     <w:lsdException w:name="HTML Variable" w:semiHidden="1" w:unhideWhenUsed="1"/>
-    <w:lsdException w:name="Normal Table" w:semiHidden="1" w:unhideWhenUsed="1"/>
     <w:lsdException w:name="annotation subject" w:semiHidden="1" w:unhideWhenUsed="1"/>
     <w:lsdException w:name="No List" w:semiHidden="1" w:unhideWhenUsed="1"/>
     <w:lsdException w:name="Outline List 1" w:semiHidden="1" w:unhideWhenUsed="1"/>
@@ -940,10 +1152,8 @@
     <w:lsdException w:name="Table Subtle 2" w:semiHidden="1" w:unhideWhenUsed="1"/>
     <w:lsdException w:name="Table Web 1" w:semiHidden="1" w:unhideWhenUsed="1"/>
     <w:lsdException w:name="Table Web 2" w:semiHidden="1" w:unhideWhenUsed="1"/>
-    <w:lsdException w:name="Table Web 3" w:semiHidden="1" w:unhideWhenUsed="1"/>
     <w:lsdException w:name="Balloon Text" w:semiHidden="1" w:unhideWhenUsed="1"/>
     <w:lsdException w:name="Table Grid" w:uiPriority="39"/>
-    <w:lsdException w:name="Table Theme" w:semiHidden="1" w:unhideWhenUsed="1"/>
     <w:lsdException w:name="Placeholder Text" w:semiHidden="1"/>
     <w:lsdException w:name="No Spacing" w:uiPriority="1" w:qFormat="1"/>
     <w:lsdException w:name="Light Shading" w:uiPriority="60"/>
@@ -1159,6 +1369,7 @@
     <w:lsdException w:name="List Table 5 Dark Accent 6" w:uiPriority="50"/>
     <w:lsdException w:name="List Table 6 Colorful Accent 6" w:uiPriority="51"/>
     <w:lsdException w:name="List Table 7 Colorful Accent 6" w:uiPriority="52"/>
+    <w:lsdException w:name="Mention" w:semiHidden="1" w:unhideWhenUsed="1"/>
   </w:latentStyles>
   <w:style w:type="paragraph" w:default="1" w:styleId="Normal">
     <w:name w:val="Normal"/>

--- a/Codes/Zirui/TempleForImmediateClass_Zirui.docx
+++ b/Codes/Zirui/TempleForImmediateClass_Zirui.docx
@@ -1,10 +1,10 @@
 
 <file path=word/document.xml><?xml version="1.0" encoding="utf-8"?>
-<w:document xmlns:wpc="http://schemas.microsoft.com/office/word/2010/wordprocessingCanvas" xmlns:cx="http://schemas.microsoft.com/office/drawing/2014/chartex" xmlns:cx1="http://schemas.microsoft.com/office/drawing/2015/9/8/chartex" xmlns:cx2="http://schemas.microsoft.com/office/drawing/2015/10/21/chartex" xmlns:mc="http://schemas.openxmlformats.org/markup-compatibility/2006" xmlns:o="urn:schemas-microsoft-com:office:office" xmlns:r="http://schemas.openxmlformats.org/officeDocument/2006/relationships" xmlns:m="http://schemas.openxmlformats.org/officeDocument/2006/math" xmlns:v="urn:schemas-microsoft-com:vml" xmlns:wp14="http://schemas.microsoft.com/office/word/2010/wordprocessingDrawing" xmlns:wp="http://schemas.openxmlformats.org/drawingml/2006/wordprocessingDrawing" xmlns:w10="urn:schemas-microsoft-com:office:word" xmlns:w="http://schemas.openxmlformats.org/wordprocessingml/2006/main" xmlns:w14="http://schemas.microsoft.com/office/word/2010/wordml" xmlns:w15="http://schemas.microsoft.com/office/word/2012/wordml" xmlns:w16se="http://schemas.microsoft.com/office/word/2015/wordml/symex" xmlns:wpg="http://schemas.microsoft.com/office/word/2010/wordprocessingGroup" xmlns:wpi="http://schemas.microsoft.com/office/word/2010/wordprocessingInk" xmlns:wne="http://schemas.microsoft.com/office/word/2006/wordml" xmlns:wps="http://schemas.microsoft.com/office/word/2010/wordprocessingShape" mc:Ignorable="w14 w15 w16se wp14">
+<w:document xmlns:wpc="http://schemas.microsoft.com/office/word/2010/wordprocessingCanvas" xmlns:cx="http://schemas.microsoft.com/office/drawing/2014/chartex" xmlns:cx1="http://schemas.microsoft.com/office/drawing/2015/9/8/chartex" xmlns:cx2="http://schemas.microsoft.com/office/drawing/2015/10/21/chartex" xmlns:cx3="http://schemas.microsoft.com/office/drawing/2016/5/9/chartex" xmlns:cx4="http://schemas.microsoft.com/office/drawing/2016/5/10/chartex" xmlns:cx5="http://schemas.microsoft.com/office/drawing/2016/5/11/chartex" xmlns:mc="http://schemas.openxmlformats.org/markup-compatibility/2006" xmlns:o="urn:schemas-microsoft-com:office:office" xmlns:r="http://schemas.openxmlformats.org/officeDocument/2006/relationships" xmlns:m="http://schemas.openxmlformats.org/officeDocument/2006/math" xmlns:v="urn:schemas-microsoft-com:vml" xmlns:wp14="http://schemas.microsoft.com/office/word/2010/wordprocessingDrawing" xmlns:wp="http://schemas.openxmlformats.org/drawingml/2006/wordprocessingDrawing" xmlns:w10="urn:schemas-microsoft-com:office:word" xmlns:w="http://schemas.openxmlformats.org/wordprocessingml/2006/main" xmlns:w14="http://schemas.microsoft.com/office/word/2010/wordml" xmlns:w15="http://schemas.microsoft.com/office/word/2012/wordml" xmlns:w16se="http://schemas.microsoft.com/office/word/2015/wordml/symex" xmlns:wpg="http://schemas.microsoft.com/office/word/2010/wordprocessingGroup" xmlns:wpi="http://schemas.microsoft.com/office/word/2010/wordprocessingInk" xmlns:wne="http://schemas.microsoft.com/office/word/2006/wordml" xmlns:wps="http://schemas.microsoft.com/office/word/2010/wordprocessingShape" mc:Ignorable="w14 w15 w16se wp14">
   <w:body>
     <w:p>
       <w:pPr>
-        <w:pStyle w:val="Heading4"/>
+        <w:pStyle w:val="4"/>
         <w:jc w:val="both"/>
       </w:pPr>
       <w:r>
@@ -33,7 +33,7 @@
     </w:p>
     <w:tbl>
       <w:tblPr>
-        <w:tblStyle w:val="GridTable1Light"/>
+        <w:tblStyle w:val="1"/>
         <w:tblW w:w="0" w:type="auto"/>
         <w:tblLook w:val="04A0" w:firstRow="1" w:lastRow="0" w:firstColumn="1" w:lastColumn="0" w:noHBand="0" w:noVBand="1"/>
       </w:tblPr>
@@ -289,10 +289,7 @@
             </w:pPr>
             <w:proofErr w:type="spellStart"/>
             <w:r>
-              <w:t>Multiple</w:t>
-            </w:r>
-            <w:r>
-              <w:t>Buzzer</w:t>
+              <w:t>MultipleBuzzer</w:t>
             </w:r>
             <w:proofErr w:type="spellEnd"/>
             <w:r>
@@ -323,14 +320,7 @@
                 <w:b w:val="0"/>
                 <w:i/>
               </w:rPr>
-              <w:t xml:space="preserve">for specific times, each beep in </w:t>
-            </w:r>
-            <w:r>
-              <w:rPr>
-                <w:b w:val="0"/>
-                <w:i/>
-              </w:rPr>
-              <w:t xml:space="preserve">specific duration (in </w:t>
+              <w:t xml:space="preserve">for specific times, each beep in specific duration (in </w:t>
             </w:r>
             <w:proofErr w:type="spellStart"/>
             <w:r>
@@ -346,35 +336,7 @@
                 <w:b w:val="0"/>
                 <w:i/>
               </w:rPr>
-              <w:t>)</w:t>
-            </w:r>
-            <w:r>
-              <w:rPr>
-                <w:b w:val="0"/>
-                <w:i/>
-              </w:rPr>
-              <w:t xml:space="preserve"> and pauses in </w:t>
-            </w:r>
-            <w:r>
-              <w:rPr>
-                <w:b w:val="0"/>
-                <w:i/>
-              </w:rPr>
-              <w:t xml:space="preserve">same duration </w:t>
-            </w:r>
-            <w:r>
-              <w:rPr>
-                <w:b w:val="0"/>
-                <w:i/>
-              </w:rPr>
-              <w:t>between every two beeps</w:t>
-            </w:r>
-            <w:r>
-              <w:rPr>
-                <w:b w:val="0"/>
-                <w:i/>
-              </w:rPr>
-              <w:t>.</w:t>
+              <w:t>) and pauses in same duration between every two beeps.</w:t>
             </w:r>
           </w:p>
         </w:tc>
@@ -410,7 +372,7 @@
     </w:tbl>
     <w:p>
       <w:pPr>
-        <w:pStyle w:val="Heading4"/>
+        <w:pStyle w:val="4"/>
         <w:jc w:val="both"/>
       </w:pPr>
       <w:r>
@@ -442,7 +404,7 @@
     </w:p>
     <w:tbl>
       <w:tblPr>
-        <w:tblStyle w:val="GridTable1Light"/>
+        <w:tblStyle w:val="1"/>
         <w:tblW w:w="0" w:type="auto"/>
         <w:tblLook w:val="04A0" w:firstRow="1" w:lastRow="0" w:firstColumn="1" w:lastColumn="0" w:noHBand="0" w:noVBand="1"/>
       </w:tblPr>
@@ -544,10 +506,7 @@
             </w:pPr>
             <w:proofErr w:type="spellStart"/>
             <w:r>
-              <w:t>desired</w:t>
-            </w:r>
-            <w:r>
-              <w:t>Temperature</w:t>
+              <w:t>desiredTemperature</w:t>
             </w:r>
             <w:proofErr w:type="spellEnd"/>
           </w:p>
@@ -585,10 +544,7 @@
               <w:t xml:space="preserve"> instance variable to indicate </w:t>
             </w:r>
             <w:r>
-              <w:t xml:space="preserve">the </w:t>
-            </w:r>
-            <w:r>
-              <w:t>temperature that the program desires</w:t>
+              <w:t>the temperature that the program desires</w:t>
             </w:r>
           </w:p>
         </w:tc>
@@ -645,11 +601,22 @@
             </w:r>
             <w:proofErr w:type="spellStart"/>
             <w:r>
-              <w:t>ICoin</w:t>
-            </w:r>
-            <w:proofErr w:type="spellEnd"/>
-            <w:r>
-              <w:t xml:space="preserve"> object. It is used to reference to methods related to coin functionalities in hardware class</w:t>
+              <w:rPr>
+                <w:rFonts w:hint="eastAsia"/>
+                <w:lang w:eastAsia="zh-CN"/>
+              </w:rPr>
+              <w:t>ITemperature</w:t>
+            </w:r>
+            <w:proofErr w:type="spellEnd"/>
+            <w:r>
+              <w:rPr>
+                <w:rFonts w:hint="eastAsia"/>
+                <w:lang w:eastAsia="zh-CN"/>
+              </w:rPr>
+              <w:t xml:space="preserve"> </w:t>
+            </w:r>
+            <w:r>
+              <w:t>object. It is used to reference to methods related to coin functionalities in hardware class</w:t>
             </w:r>
           </w:p>
         </w:tc>
@@ -924,6 +891,1269 @@
                 <w:i/>
               </w:rPr>
               <w:t xml:space="preserve">mentioned above. </w:t>
+            </w:r>
+          </w:p>
+        </w:tc>
+      </w:tr>
+      <w:tr>
+        <w:trPr>
+          <w:trHeight w:val="206"/>
+        </w:trPr>
+        <w:tc>
+          <w:tcPr>
+            <w:cnfStyle w:val="001000000000" w:firstRow="0" w:lastRow="0" w:firstColumn="1" w:lastColumn="0" w:oddVBand="0" w:evenVBand="0" w:oddHBand="0" w:evenHBand="0" w:firstRowFirstColumn="0" w:firstRowLastColumn="0" w:lastRowFirstColumn="0" w:lastRowLastColumn="0"/>
+            <w:tcW w:w="9350" w:type="dxa"/>
+            <w:gridSpan w:val="3"/>
+          </w:tcPr>
+          <w:p>
+            <w:pPr>
+              <w:jc w:val="both"/>
+            </w:pPr>
+            <w:r>
+              <w:t xml:space="preserve">Remarks: </w:t>
+            </w:r>
+          </w:p>
+          <w:p>
+            <w:pPr>
+              <w:jc w:val="both"/>
+            </w:pPr>
+            <w:r>
+              <w:t>All functions are implemented. The unit test environment and implementation of the unit test are setting up</w:t>
+            </w:r>
+          </w:p>
+        </w:tc>
+      </w:tr>
+    </w:tbl>
+    <w:p>
+      <w:pPr>
+        <w:rPr>
+          <w:b/>
+        </w:rPr>
+      </w:pPr>
+    </w:p>
+    <w:p>
+      <w:pPr>
+        <w:pStyle w:val="4"/>
+        <w:jc w:val="both"/>
+      </w:pPr>
+      <w:r>
+        <w:rPr>
+          <w:rFonts w:hint="eastAsia"/>
+          <w:lang w:eastAsia="zh-CN"/>
+        </w:rPr>
+        <w:t xml:space="preserve">programselect </w:t>
+      </w:r>
+      <w:r>
+        <w:t>CLASS</w:t>
+      </w:r>
+    </w:p>
+    <w:p>
+      <w:proofErr w:type="spellStart"/>
+      <w:r>
+        <w:rPr>
+          <w:rFonts w:hint="eastAsia"/>
+          <w:lang w:eastAsia="zh-CN"/>
+        </w:rPr>
+        <w:t>ProgramSelect</w:t>
+      </w:r>
+      <w:proofErr w:type="spellEnd"/>
+      <w:r>
+        <w:rPr>
+          <w:rFonts w:hint="eastAsia"/>
+          <w:lang w:eastAsia="zh-CN"/>
+        </w:rPr>
+        <w:t xml:space="preserve"> </w:t>
+      </w:r>
+      <w:r>
+        <w:t xml:space="preserve">is the class contains the functions and variables for handling </w:t>
+      </w:r>
+      <w:r>
+        <w:rPr>
+          <w:rFonts w:hint="eastAsia"/>
+          <w:lang w:eastAsia="zh-CN"/>
+        </w:rPr>
+        <w:t>program</w:t>
+      </w:r>
+      <w:r>
+        <w:rPr>
+          <w:rFonts w:hint="eastAsia"/>
+          <w:lang w:eastAsia="zh-CN"/>
+        </w:rPr>
+        <w:t xml:space="preserve"> select</w:t>
+      </w:r>
+    </w:p>
+    <w:tbl>
+      <w:tblPr>
+        <w:tblStyle w:val="1"/>
+        <w:tblW w:w="0" w:type="auto"/>
+        <w:tblLook w:val="04A0" w:firstRow="1" w:lastRow="0" w:firstColumn="1" w:lastColumn="0" w:noHBand="0" w:noVBand="1"/>
+      </w:tblPr>
+      <w:tblGrid>
+        <w:gridCol w:w="2425"/>
+        <w:gridCol w:w="2070"/>
+        <w:gridCol w:w="4855"/>
+      </w:tblGrid>
+      <w:tr>
+        <w:trPr>
+          <w:cnfStyle w:val="100000000000" w:firstRow="1" w:lastRow="0" w:firstColumn="0" w:lastColumn="0" w:oddVBand="0" w:evenVBand="0" w:oddHBand="0" w:evenHBand="0" w:firstRowFirstColumn="0" w:firstRowLastColumn="0" w:lastRowFirstColumn="0" w:lastRowLastColumn="0"/>
+        </w:trPr>
+        <w:tc>
+          <w:tcPr>
+            <w:cnfStyle w:val="001000000000" w:firstRow="0" w:lastRow="0" w:firstColumn="1" w:lastColumn="0" w:oddVBand="0" w:evenVBand="0" w:oddHBand="0" w:evenHBand="0" w:firstRowFirstColumn="0" w:firstRowLastColumn="0" w:lastRowFirstColumn="0" w:lastRowLastColumn="0"/>
+            <w:tcW w:w="9350" w:type="dxa"/>
+            <w:gridSpan w:val="3"/>
+          </w:tcPr>
+          <w:p>
+            <w:pPr>
+              <w:jc w:val="both"/>
+            </w:pPr>
+            <w:r>
+              <w:t>Properties</w:t>
+            </w:r>
+          </w:p>
+        </w:tc>
+      </w:tr>
+      <w:tr>
+        <w:trPr>
+          <w:trHeight w:val="206"/>
+        </w:trPr>
+        <w:tc>
+          <w:tcPr>
+            <w:cnfStyle w:val="001000000000" w:firstRow="0" w:lastRow="0" w:firstColumn="1" w:lastColumn="0" w:oddVBand="0" w:evenVBand="0" w:oddHBand="0" w:evenHBand="0" w:firstRowFirstColumn="0" w:firstRowLastColumn="0" w:lastRowFirstColumn="0" w:lastRowLastColumn="0"/>
+            <w:tcW w:w="2425" w:type="dxa"/>
+          </w:tcPr>
+          <w:p>
+            <w:pPr>
+              <w:jc w:val="both"/>
+            </w:pPr>
+            <w:proofErr w:type="spellStart"/>
+            <w:r>
+              <w:t>current</w:t>
+            </w:r>
+            <w:r>
+              <w:rPr>
+                <w:rFonts w:hint="eastAsia"/>
+                <w:lang w:eastAsia="zh-CN"/>
+              </w:rPr>
+              <w:t>Program</w:t>
+            </w:r>
+            <w:proofErr w:type="spellEnd"/>
+          </w:p>
+        </w:tc>
+        <w:tc>
+          <w:tcPr>
+            <w:tcW w:w="2070" w:type="dxa"/>
+          </w:tcPr>
+          <w:p>
+            <w:pPr>
+              <w:jc w:val="both"/>
+              <w:cnfStyle w:val="000000000000" w:firstRow="0" w:lastRow="0" w:firstColumn="0" w:lastColumn="0" w:oddVBand="0" w:evenVBand="0" w:oddHBand="0" w:evenHBand="0" w:firstRowFirstColumn="0" w:firstRowLastColumn="0" w:lastRowFirstColumn="0" w:lastRowLastColumn="0"/>
+            </w:pPr>
+            <w:r>
+              <w:t xml:space="preserve">Integer </w:t>
+            </w:r>
+          </w:p>
+        </w:tc>
+        <w:tc>
+          <w:tcPr>
+            <w:tcW w:w="4855" w:type="dxa"/>
+          </w:tcPr>
+          <w:p>
+            <w:pPr>
+              <w:jc w:val="both"/>
+              <w:cnfStyle w:val="000000000000" w:firstRow="0" w:lastRow="0" w:firstColumn="0" w:lastColumn="0" w:oddVBand="0" w:evenVBand="0" w:oddHBand="0" w:evenHBand="0" w:firstRowFirstColumn="0" w:firstRowLastColumn="0" w:lastRowFirstColumn="0" w:lastRowLastColumn="0"/>
+            </w:pPr>
+            <w:r>
+              <w:t>This is an instance variable to indicate the current</w:t>
+            </w:r>
+            <w:r>
+              <w:rPr>
+                <w:rFonts w:hint="eastAsia"/>
+                <w:lang w:eastAsia="zh-CN"/>
+              </w:rPr>
+              <w:t xml:space="preserve"> </w:t>
+            </w:r>
+            <w:r>
+              <w:rPr>
+                <w:rFonts w:hint="eastAsia"/>
+                <w:lang w:eastAsia="zh-CN"/>
+              </w:rPr>
+              <w:t>program</w:t>
+            </w:r>
+          </w:p>
+        </w:tc>
+      </w:tr>
+      <w:tr>
+        <w:trPr>
+          <w:trHeight w:val="206"/>
+        </w:trPr>
+        <w:tc>
+          <w:tcPr>
+            <w:cnfStyle w:val="001000000000" w:firstRow="0" w:lastRow="0" w:firstColumn="1" w:lastColumn="0" w:oddVBand="0" w:evenVBand="0" w:oddHBand="0" w:evenHBand="0" w:firstRowFirstColumn="0" w:firstRowLastColumn="0" w:lastRowFirstColumn="0" w:lastRowLastColumn="0"/>
+            <w:tcW w:w="2425" w:type="dxa"/>
+          </w:tcPr>
+          <w:p>
+            <w:pPr>
+              <w:jc w:val="both"/>
+            </w:pPr>
+            <w:proofErr w:type="spellStart"/>
+            <w:r>
+              <w:rPr>
+                <w:rFonts w:hint="eastAsia"/>
+                <w:lang w:eastAsia="zh-CN"/>
+              </w:rPr>
+              <w:lastRenderedPageBreak/>
+              <w:t>mProgram</w:t>
+            </w:r>
+            <w:proofErr w:type="spellEnd"/>
+          </w:p>
+        </w:tc>
+        <w:tc>
+          <w:tcPr>
+            <w:tcW w:w="2070" w:type="dxa"/>
+          </w:tcPr>
+          <w:p>
+            <w:pPr>
+              <w:jc w:val="both"/>
+              <w:cnfStyle w:val="000000000000" w:firstRow="0" w:lastRow="0" w:firstColumn="0" w:lastColumn="0" w:oddVBand="0" w:evenVBand="0" w:oddHBand="0" w:evenHBand="0" w:firstRowFirstColumn="0" w:firstRowLastColumn="0" w:lastRowFirstColumn="0" w:lastRowLastColumn="0"/>
+            </w:pPr>
+            <w:proofErr w:type="spellStart"/>
+            <w:r>
+              <w:t>I</w:t>
+            </w:r>
+            <w:r>
+              <w:rPr>
+                <w:rFonts w:hint="eastAsia"/>
+                <w:lang w:eastAsia="zh-CN"/>
+              </w:rPr>
+              <w:t>Program</w:t>
+            </w:r>
+            <w:proofErr w:type="spellEnd"/>
+            <w:r>
+              <w:t xml:space="preserve"> *</w:t>
+            </w:r>
+          </w:p>
+        </w:tc>
+        <w:tc>
+          <w:tcPr>
+            <w:tcW w:w="4855" w:type="dxa"/>
+          </w:tcPr>
+          <w:p>
+            <w:pPr>
+              <w:jc w:val="both"/>
+              <w:cnfStyle w:val="000000000000" w:firstRow="0" w:lastRow="0" w:firstColumn="0" w:lastColumn="0" w:oddVBand="0" w:evenVBand="0" w:oddHBand="0" w:evenHBand="0" w:firstRowFirstColumn="0" w:firstRowLastColumn="0" w:lastRowFirstColumn="0" w:lastRowLastColumn="0"/>
+            </w:pPr>
+            <w:r>
+              <w:t xml:space="preserve">An pointer with point to an </w:t>
+            </w:r>
+            <w:proofErr w:type="spellStart"/>
+            <w:r>
+              <w:rPr>
+                <w:rFonts w:hint="eastAsia"/>
+                <w:lang w:eastAsia="zh-CN"/>
+              </w:rPr>
+              <w:t>IProgram</w:t>
+            </w:r>
+            <w:proofErr w:type="spellEnd"/>
+            <w:r>
+              <w:rPr>
+                <w:rFonts w:hint="eastAsia"/>
+                <w:lang w:eastAsia="zh-CN"/>
+              </w:rPr>
+              <w:t xml:space="preserve"> </w:t>
+            </w:r>
+            <w:r>
+              <w:t>object. It is used to reference to methods related to coin functionalities in hardware class</w:t>
+            </w:r>
+          </w:p>
+        </w:tc>
+      </w:tr>
+      <w:tr>
+        <w:trPr>
+          <w:trHeight w:val="206"/>
+        </w:trPr>
+        <w:tc>
+          <w:tcPr>
+            <w:cnfStyle w:val="001000000000" w:firstRow="0" w:lastRow="0" w:firstColumn="1" w:lastColumn="0" w:oddVBand="0" w:evenVBand="0" w:oddHBand="0" w:evenHBand="0" w:firstRowFirstColumn="0" w:firstRowLastColumn="0" w:lastRowFirstColumn="0" w:lastRowLastColumn="0"/>
+            <w:tcW w:w="2425" w:type="dxa"/>
+          </w:tcPr>
+          <w:p>
+            <w:pPr>
+              <w:jc w:val="both"/>
+              <w:rPr>
+                <w:rFonts w:hint="eastAsia"/>
+                <w:lang w:eastAsia="zh-CN"/>
+              </w:rPr>
+            </w:pPr>
+            <w:r>
+              <w:rPr>
+                <w:rFonts w:hint="eastAsia"/>
+                <w:lang w:eastAsia="zh-CN"/>
+              </w:rPr>
+              <w:t xml:space="preserve">(* </w:t>
+            </w:r>
+            <w:proofErr w:type="spellStart"/>
+            <w:r>
+              <w:rPr>
+                <w:rFonts w:hint="eastAsia"/>
+                <w:lang w:eastAsia="zh-CN"/>
+              </w:rPr>
+              <w:t>mStartHandler</w:t>
+            </w:r>
+            <w:proofErr w:type="spellEnd"/>
+            <w:r>
+              <w:rPr>
+                <w:rFonts w:hint="eastAsia"/>
+                <w:lang w:eastAsia="zh-CN"/>
+              </w:rPr>
+              <w:t>)()</w:t>
+            </w:r>
+          </w:p>
+        </w:tc>
+        <w:tc>
+          <w:tcPr>
+            <w:tcW w:w="2070" w:type="dxa"/>
+          </w:tcPr>
+          <w:p>
+            <w:pPr>
+              <w:jc w:val="both"/>
+              <w:cnfStyle w:val="000000000000" w:firstRow="0" w:lastRow="0" w:firstColumn="0" w:lastColumn="0" w:oddVBand="0" w:evenVBand="0" w:oddHBand="0" w:evenHBand="0" w:firstRowFirstColumn="0" w:firstRowLastColumn="0" w:lastRowFirstColumn="0" w:lastRowLastColumn="0"/>
+            </w:pPr>
+            <w:r>
+              <w:rPr>
+                <w:rFonts w:hint="eastAsia"/>
+                <w:lang w:eastAsia="zh-CN"/>
+              </w:rPr>
+              <w:t>void</w:t>
+            </w:r>
+          </w:p>
+        </w:tc>
+        <w:tc>
+          <w:tcPr>
+            <w:tcW w:w="4855" w:type="dxa"/>
+          </w:tcPr>
+          <w:p>
+            <w:pPr>
+              <w:jc w:val="both"/>
+              <w:cnfStyle w:val="000000000000" w:firstRow="0" w:lastRow="0" w:firstColumn="0" w:lastColumn="0" w:oddVBand="0" w:evenVBand="0" w:oddHBand="0" w:evenHBand="0" w:firstRowFirstColumn="0" w:firstRowLastColumn="0" w:lastRowFirstColumn="0" w:lastRowLastColumn="0"/>
+            </w:pPr>
+          </w:p>
+        </w:tc>
+      </w:tr>
+      <w:tr>
+        <w:trPr>
+          <w:trHeight w:val="206"/>
+        </w:trPr>
+        <w:tc>
+          <w:tcPr>
+            <w:cnfStyle w:val="001000000000" w:firstRow="0" w:lastRow="0" w:firstColumn="1" w:lastColumn="0" w:oddVBand="0" w:evenVBand="0" w:oddHBand="0" w:evenHBand="0" w:firstRowFirstColumn="0" w:firstRowLastColumn="0" w:lastRowFirstColumn="0" w:lastRowLastColumn="0"/>
+            <w:tcW w:w="9350" w:type="dxa"/>
+            <w:gridSpan w:val="3"/>
+          </w:tcPr>
+          <w:p>
+            <w:pPr>
+              <w:jc w:val="both"/>
+            </w:pPr>
+            <w:r>
+              <w:t>Operations</w:t>
+            </w:r>
+          </w:p>
+        </w:tc>
+      </w:tr>
+      <w:tr>
+        <w:trPr>
+          <w:trHeight w:val="206"/>
+        </w:trPr>
+        <w:tc>
+          <w:tcPr>
+            <w:cnfStyle w:val="001000000000" w:firstRow="0" w:lastRow="0" w:firstColumn="1" w:lastColumn="0" w:oddVBand="0" w:evenVBand="0" w:oddHBand="0" w:evenHBand="0" w:firstRowFirstColumn="0" w:firstRowLastColumn="0" w:lastRowFirstColumn="0" w:lastRowLastColumn="0"/>
+            <w:tcW w:w="9350" w:type="dxa"/>
+            <w:gridSpan w:val="3"/>
+          </w:tcPr>
+          <w:p>
+            <w:pPr>
+              <w:jc w:val="both"/>
+            </w:pPr>
+            <w:proofErr w:type="spellStart"/>
+            <w:r>
+              <w:rPr>
+                <w:rFonts w:hint="eastAsia"/>
+                <w:lang w:eastAsia="zh-CN"/>
+              </w:rPr>
+              <w:t>ProgramSelect</w:t>
+            </w:r>
+            <w:proofErr w:type="spellEnd"/>
+            <w:r>
+              <w:t xml:space="preserve">() </w:t>
+            </w:r>
+            <w:r>
+              <w:t xml:space="preserve">: </w:t>
+            </w:r>
+            <w:r>
+              <w:rPr>
+                <w:b w:val="0"/>
+                <w:i/>
+              </w:rPr>
+              <w:t>constructor of the class</w:t>
+            </w:r>
+          </w:p>
+        </w:tc>
+      </w:tr>
+      <w:tr>
+        <w:trPr>
+          <w:trHeight w:val="206"/>
+        </w:trPr>
+        <w:tc>
+          <w:tcPr>
+            <w:cnfStyle w:val="001000000000" w:firstRow="0" w:lastRow="0" w:firstColumn="1" w:lastColumn="0" w:oddVBand="0" w:evenVBand="0" w:oddHBand="0" w:evenHBand="0" w:firstRowFirstColumn="0" w:firstRowLastColumn="0" w:lastRowFirstColumn="0" w:lastRowLastColumn="0"/>
+            <w:tcW w:w="9350" w:type="dxa"/>
+            <w:gridSpan w:val="3"/>
+          </w:tcPr>
+          <w:p>
+            <w:pPr>
+              <w:jc w:val="both"/>
+            </w:pPr>
+            <w:proofErr w:type="spellStart"/>
+            <w:r>
+              <w:rPr>
+                <w:rFonts w:hint="eastAsia"/>
+                <w:lang w:eastAsia="zh-CN"/>
+              </w:rPr>
+              <w:t>ProgramSelect</w:t>
+            </w:r>
+            <w:proofErr w:type="spellEnd"/>
+            <w:r>
+              <w:t xml:space="preserve"> </w:t>
+            </w:r>
+            <w:r>
+              <w:t>(</w:t>
+            </w:r>
+            <w:proofErr w:type="spellStart"/>
+            <w:r>
+              <w:t>I</w:t>
+            </w:r>
+            <w:r>
+              <w:rPr>
+                <w:rFonts w:hint="eastAsia"/>
+                <w:lang w:eastAsia="zh-CN"/>
+              </w:rPr>
+              <w:t>Program</w:t>
+            </w:r>
+            <w:proofErr w:type="spellEnd"/>
+            <w:r>
+              <w:t xml:space="preserve"> </w:t>
+            </w:r>
+            <w:r>
+              <w:t xml:space="preserve">*) </w:t>
+            </w:r>
+            <w:r>
+              <w:t xml:space="preserve">: </w:t>
+            </w:r>
+            <w:r>
+              <w:rPr>
+                <w:b w:val="0"/>
+                <w:i/>
+              </w:rPr>
+              <w:t>constructor of the class</w:t>
+            </w:r>
+          </w:p>
+        </w:tc>
+      </w:tr>
+      <w:tr>
+        <w:trPr>
+          <w:trHeight w:val="206"/>
+        </w:trPr>
+        <w:tc>
+          <w:tcPr>
+            <w:cnfStyle w:val="001000000000" w:firstRow="0" w:lastRow="0" w:firstColumn="1" w:lastColumn="0" w:oddVBand="0" w:evenVBand="0" w:oddHBand="0" w:evenHBand="0" w:firstRowFirstColumn="0" w:firstRowLastColumn="0" w:lastRowFirstColumn="0" w:lastRowLastColumn="0"/>
+            <w:tcW w:w="9350" w:type="dxa"/>
+            <w:gridSpan w:val="3"/>
+          </w:tcPr>
+          <w:p>
+            <w:pPr>
+              <w:jc w:val="both"/>
+            </w:pPr>
+            <w:proofErr w:type="spellStart"/>
+            <w:r>
+              <w:t>Get</w:t>
+            </w:r>
+            <w:r>
+              <w:rPr>
+                <w:rFonts w:hint="eastAsia"/>
+                <w:lang w:eastAsia="zh-CN"/>
+              </w:rPr>
+              <w:t>ProgramType</w:t>
+            </w:r>
+            <w:proofErr w:type="spellEnd"/>
+            <w:r>
+              <w:t xml:space="preserve">() : </w:t>
+            </w:r>
+            <w:r>
+              <w:rPr>
+                <w:rFonts w:hint="eastAsia"/>
+                <w:lang w:eastAsia="zh-CN"/>
+              </w:rPr>
+              <w:t>char</w:t>
+            </w:r>
+          </w:p>
+          <w:p>
+            <w:pPr>
+              <w:jc w:val="both"/>
+              <w:rPr>
+                <w:b w:val="0"/>
+                <w:i/>
+              </w:rPr>
+            </w:pPr>
+            <w:r>
+              <w:rPr>
+                <w:b w:val="0"/>
+                <w:i/>
+              </w:rPr>
+              <w:t>This is used to get the</w:t>
+            </w:r>
+            <w:r>
+              <w:rPr>
+                <w:rFonts w:hint="eastAsia"/>
+                <w:b w:val="0"/>
+                <w:i/>
+                <w:lang w:eastAsia="zh-CN"/>
+              </w:rPr>
+              <w:t xml:space="preserve"> type of the program selected</w:t>
+            </w:r>
+          </w:p>
+        </w:tc>
+      </w:tr>
+      <w:tr>
+        <w:trPr>
+          <w:trHeight w:val="206"/>
+        </w:trPr>
+        <w:tc>
+          <w:tcPr>
+            <w:cnfStyle w:val="001000000000" w:firstRow="0" w:lastRow="0" w:firstColumn="1" w:lastColumn="0" w:oddVBand="0" w:evenVBand="0" w:oddHBand="0" w:evenHBand="0" w:firstRowFirstColumn="0" w:firstRowLastColumn="0" w:lastRowFirstColumn="0" w:lastRowLastColumn="0"/>
+            <w:tcW w:w="9350" w:type="dxa"/>
+            <w:gridSpan w:val="3"/>
+          </w:tcPr>
+          <w:p>
+            <w:pPr>
+              <w:jc w:val="both"/>
+            </w:pPr>
+            <w:proofErr w:type="spellStart"/>
+            <w:r>
+              <w:rPr>
+                <w:rFonts w:hint="eastAsia"/>
+                <w:lang w:eastAsia="zh-CN"/>
+              </w:rPr>
+              <w:t>InstallStartHandler</w:t>
+            </w:r>
+            <w:proofErr w:type="spellEnd"/>
+            <w:r>
+              <w:t>(</w:t>
+            </w:r>
+            <w:r>
+              <w:rPr>
+                <w:rFonts w:hint="eastAsia"/>
+                <w:lang w:eastAsia="zh-CN"/>
+              </w:rPr>
+              <w:t>void (* handler)()</w:t>
+            </w:r>
+            <w:r>
+              <w:t xml:space="preserve">) : </w:t>
+            </w:r>
+            <w:r>
+              <w:rPr>
+                <w:rFonts w:hint="eastAsia"/>
+                <w:lang w:eastAsia="zh-CN"/>
+              </w:rPr>
+              <w:t>void</w:t>
+            </w:r>
+          </w:p>
+          <w:p>
+            <w:pPr>
+              <w:jc w:val="both"/>
+            </w:pPr>
+            <w:r>
+              <w:rPr>
+                <w:b w:val="0"/>
+                <w:i/>
+              </w:rPr>
+              <w:t>This is used to get the current temperature</w:t>
+            </w:r>
+          </w:p>
+        </w:tc>
+      </w:tr>
+      <w:tr>
+        <w:trPr>
+          <w:trHeight w:val="206"/>
+        </w:trPr>
+        <w:tc>
+          <w:tcPr>
+            <w:cnfStyle w:val="001000000000" w:firstRow="0" w:lastRow="0" w:firstColumn="1" w:lastColumn="0" w:oddVBand="0" w:evenVBand="0" w:oddHBand="0" w:evenHBand="0" w:firstRowFirstColumn="0" w:firstRowLastColumn="0" w:lastRowFirstColumn="0" w:lastRowLastColumn="0"/>
+            <w:tcW w:w="9350" w:type="dxa"/>
+            <w:gridSpan w:val="3"/>
+          </w:tcPr>
+          <w:p>
+            <w:pPr>
+              <w:jc w:val="both"/>
+            </w:pPr>
+            <w:proofErr w:type="spellStart"/>
+            <w:r>
+              <w:rPr>
+                <w:rFonts w:hint="eastAsia"/>
+                <w:lang w:eastAsia="zh-CN"/>
+              </w:rPr>
+              <w:t>s</w:t>
+            </w:r>
+            <w:r>
+              <w:t>et</w:t>
+            </w:r>
+            <w:r>
+              <w:rPr>
+                <w:rFonts w:hint="eastAsia"/>
+                <w:lang w:eastAsia="zh-CN"/>
+              </w:rPr>
+              <w:t>ProgramInterface</w:t>
+            </w:r>
+            <w:proofErr w:type="spellEnd"/>
+            <w:r>
+              <w:t>(</w:t>
+            </w:r>
+            <w:proofErr w:type="spellStart"/>
+            <w:r>
+              <w:t>int</w:t>
+            </w:r>
+            <w:proofErr w:type="spellEnd"/>
+            <w:r>
+              <w:t xml:space="preserve"> value): void</w:t>
+            </w:r>
+          </w:p>
+          <w:p>
+            <w:pPr>
+              <w:jc w:val="both"/>
+              <w:rPr>
+                <w:b w:val="0"/>
+                <w:i/>
+              </w:rPr>
+            </w:pPr>
+            <w:r>
+              <w:rPr>
+                <w:b w:val="0"/>
+                <w:i/>
+              </w:rPr>
+              <w:t xml:space="preserve">This is used to control the </w:t>
+            </w:r>
+            <w:r>
+              <w:rPr>
+                <w:rFonts w:hint="eastAsia"/>
+                <w:b w:val="0"/>
+                <w:i/>
+                <w:lang w:eastAsia="zh-CN"/>
+              </w:rPr>
+              <w:t>hardware to change the program</w:t>
+            </w:r>
+          </w:p>
+        </w:tc>
+      </w:tr>
+      <w:tr>
+        <w:trPr>
+          <w:trHeight w:val="206"/>
+        </w:trPr>
+        <w:tc>
+          <w:tcPr>
+            <w:cnfStyle w:val="001000000000" w:firstRow="0" w:lastRow="0" w:firstColumn="1" w:lastColumn="0" w:oddVBand="0" w:evenVBand="0" w:oddHBand="0" w:evenHBand="0" w:firstRowFirstColumn="0" w:firstRowLastColumn="0" w:lastRowFirstColumn="0" w:lastRowLastColumn="0"/>
+            <w:tcW w:w="9350" w:type="dxa"/>
+            <w:gridSpan w:val="3"/>
+          </w:tcPr>
+          <w:p>
+            <w:pPr>
+              <w:jc w:val="both"/>
+            </w:pPr>
+            <w:r>
+              <w:t>Poll(): void</w:t>
+            </w:r>
+          </w:p>
+          <w:p>
+            <w:pPr>
+              <w:jc w:val="both"/>
+              <w:rPr>
+                <w:b w:val="0"/>
+                <w:i/>
+              </w:rPr>
+            </w:pPr>
+            <w:r>
+              <w:rPr>
+                <w:b w:val="0"/>
+                <w:i/>
+              </w:rPr>
+              <w:t>This function i</w:t>
+            </w:r>
+            <w:r>
+              <w:rPr>
+                <w:b w:val="0"/>
+                <w:i/>
+              </w:rPr>
+              <w:t xml:space="preserve">s called in the main loop for polling all functions related to coin </w:t>
+            </w:r>
+            <w:r>
+              <w:rPr>
+                <w:b w:val="0"/>
+                <w:i/>
+              </w:rPr>
+              <w:t xml:space="preserve">mentioned above. </w:t>
+            </w:r>
+          </w:p>
+        </w:tc>
+      </w:tr>
+      <w:tr>
+        <w:trPr>
+          <w:trHeight w:val="206"/>
+        </w:trPr>
+        <w:tc>
+          <w:tcPr>
+            <w:cnfStyle w:val="001000000000" w:firstRow="0" w:lastRow="0" w:firstColumn="1" w:lastColumn="0" w:oddVBand="0" w:evenVBand="0" w:oddHBand="0" w:evenHBand="0" w:firstRowFirstColumn="0" w:firstRowLastColumn="0" w:lastRowFirstColumn="0" w:lastRowLastColumn="0"/>
+            <w:tcW w:w="9350" w:type="dxa"/>
+            <w:gridSpan w:val="3"/>
+          </w:tcPr>
+          <w:p>
+            <w:pPr>
+              <w:jc w:val="both"/>
+            </w:pPr>
+            <w:r>
+              <w:t xml:space="preserve">Remarks: </w:t>
+            </w:r>
+          </w:p>
+          <w:p>
+            <w:pPr>
+              <w:jc w:val="both"/>
+            </w:pPr>
+            <w:r>
+              <w:t>All functions are implemented. The unit test environment and implementation of the unit test are setting up</w:t>
+            </w:r>
+          </w:p>
+        </w:tc>
+      </w:tr>
+    </w:tbl>
+    <w:p>
+      <w:pPr>
+        <w:rPr>
+          <w:b/>
+        </w:rPr>
+      </w:pPr>
+    </w:p>
+    <w:p>
+      <w:pPr>
+        <w:pStyle w:val="4"/>
+        <w:jc w:val="both"/>
+      </w:pPr>
+      <w:r>
+        <w:rPr>
+          <w:rFonts w:hint="eastAsia"/>
+          <w:lang w:eastAsia="zh-CN"/>
+        </w:rPr>
+        <w:t xml:space="preserve">programselect </w:t>
+      </w:r>
+      <w:r>
+        <w:t>CLASS</w:t>
+      </w:r>
+    </w:p>
+    <w:p>
+      <w:proofErr w:type="spellStart"/>
+      <w:r>
+        <w:rPr>
+          <w:rFonts w:hint="eastAsia"/>
+          <w:lang w:eastAsia="zh-CN"/>
+        </w:rPr>
+        <w:t>ProgramSelect</w:t>
+      </w:r>
+      <w:proofErr w:type="spellEnd"/>
+      <w:r>
+        <w:rPr>
+          <w:rFonts w:hint="eastAsia"/>
+          <w:lang w:eastAsia="zh-CN"/>
+        </w:rPr>
+        <w:t xml:space="preserve"> </w:t>
+      </w:r>
+      <w:r>
+        <w:t xml:space="preserve">is the class contains the functions and variables for handling </w:t>
+      </w:r>
+      <w:r>
+        <w:rPr>
+          <w:rFonts w:hint="eastAsia"/>
+          <w:lang w:eastAsia="zh-CN"/>
+        </w:rPr>
+        <w:t>program select</w:t>
+      </w:r>
+    </w:p>
+    <w:tbl>
+      <w:tblPr>
+        <w:tblStyle w:val="1"/>
+        <w:tblW w:w="0" w:type="auto"/>
+        <w:tblLook w:val="04A0" w:firstRow="1" w:lastRow="0" w:firstColumn="1" w:lastColumn="0" w:noHBand="0" w:noVBand="1"/>
+      </w:tblPr>
+      <w:tblGrid>
+        <w:gridCol w:w="2425"/>
+        <w:gridCol w:w="2070"/>
+        <w:gridCol w:w="4855"/>
+      </w:tblGrid>
+      <w:tr>
+        <w:trPr>
+          <w:cnfStyle w:val="100000000000" w:firstRow="1" w:lastRow="0" w:firstColumn="0" w:lastColumn="0" w:oddVBand="0" w:evenVBand="0" w:oddHBand="0" w:evenHBand="0" w:firstRowFirstColumn="0" w:firstRowLastColumn="0" w:lastRowFirstColumn="0" w:lastRowLastColumn="0"/>
+        </w:trPr>
+        <w:tc>
+          <w:tcPr>
+            <w:cnfStyle w:val="001000000000" w:firstRow="0" w:lastRow="0" w:firstColumn="1" w:lastColumn="0" w:oddVBand="0" w:evenVBand="0" w:oddHBand="0" w:evenHBand="0" w:firstRowFirstColumn="0" w:firstRowLastColumn="0" w:lastRowFirstColumn="0" w:lastRowLastColumn="0"/>
+            <w:tcW w:w="9350" w:type="dxa"/>
+            <w:gridSpan w:val="3"/>
+          </w:tcPr>
+          <w:p>
+            <w:pPr>
+              <w:jc w:val="both"/>
+            </w:pPr>
+            <w:r>
+              <w:t>Properties</w:t>
+            </w:r>
+          </w:p>
+        </w:tc>
+      </w:tr>
+      <w:tr>
+        <w:trPr>
+          <w:trHeight w:val="206"/>
+        </w:trPr>
+        <w:tc>
+          <w:tcPr>
+            <w:cnfStyle w:val="001000000000" w:firstRow="0" w:lastRow="0" w:firstColumn="1" w:lastColumn="0" w:oddVBand="0" w:evenVBand="0" w:oddHBand="0" w:evenHBand="0" w:firstRowFirstColumn="0" w:firstRowLastColumn="0" w:lastRowFirstColumn="0" w:lastRowLastColumn="0"/>
+            <w:tcW w:w="2425" w:type="dxa"/>
+          </w:tcPr>
+          <w:p>
+            <w:pPr>
+              <w:jc w:val="both"/>
+            </w:pPr>
+            <w:r>
+              <w:rPr>
+                <w:rFonts w:hint="eastAsia"/>
+                <w:lang w:eastAsia="zh-CN"/>
+              </w:rPr>
+              <w:lastRenderedPageBreak/>
+              <w:t>type</w:t>
+            </w:r>
+          </w:p>
+        </w:tc>
+        <w:tc>
+          <w:tcPr>
+            <w:tcW w:w="2070" w:type="dxa"/>
+          </w:tcPr>
+          <w:p>
+            <w:pPr>
+              <w:jc w:val="both"/>
+              <w:cnfStyle w:val="000000000000" w:firstRow="0" w:lastRow="0" w:firstColumn="0" w:lastColumn="0" w:oddVBand="0" w:evenVBand="0" w:oddHBand="0" w:evenHBand="0" w:firstRowFirstColumn="0" w:firstRowLastColumn="0" w:lastRowFirstColumn="0" w:lastRowLastColumn="0"/>
+            </w:pPr>
+            <w:r>
+              <w:rPr>
+                <w:rFonts w:hint="eastAsia"/>
+                <w:lang w:eastAsia="zh-CN"/>
+              </w:rPr>
+              <w:t>char</w:t>
+            </w:r>
+          </w:p>
+        </w:tc>
+        <w:tc>
+          <w:tcPr>
+            <w:tcW w:w="4855" w:type="dxa"/>
+          </w:tcPr>
+          <w:p>
+            <w:pPr>
+              <w:jc w:val="both"/>
+              <w:cnfStyle w:val="000000000000" w:firstRow="0" w:lastRow="0" w:firstColumn="0" w:lastColumn="0" w:oddVBand="0" w:evenVBand="0" w:oddHBand="0" w:evenHBand="0" w:firstRowFirstColumn="0" w:firstRowLastColumn="0" w:lastRowFirstColumn="0" w:lastRowLastColumn="0"/>
+            </w:pPr>
+            <w:r>
+              <w:rPr>
+                <w:lang w:eastAsia="zh-CN"/>
+              </w:rPr>
+              <w:t>A</w:t>
+            </w:r>
+            <w:r>
+              <w:rPr>
+                <w:rFonts w:hint="eastAsia"/>
+                <w:lang w:eastAsia="zh-CN"/>
+              </w:rPr>
+              <w:t xml:space="preserve"> char to indicate the program</w:t>
+            </w:r>
+          </w:p>
+        </w:tc>
+      </w:tr>
+      <w:tr>
+        <w:trPr>
+          <w:trHeight w:val="206"/>
+        </w:trPr>
+        <w:tc>
+          <w:tcPr>
+            <w:cnfStyle w:val="001000000000" w:firstRow="0" w:lastRow="0" w:firstColumn="1" w:lastColumn="0" w:oddVBand="0" w:evenVBand="0" w:oddHBand="0" w:evenHBand="0" w:firstRowFirstColumn="0" w:firstRowLastColumn="0" w:lastRowFirstColumn="0" w:lastRowLastColumn="0"/>
+            <w:tcW w:w="2425" w:type="dxa"/>
+          </w:tcPr>
+          <w:p>
+            <w:pPr>
+              <w:jc w:val="both"/>
+            </w:pPr>
+            <w:r>
+              <w:rPr>
+                <w:rFonts w:hint="eastAsia"/>
+                <w:lang w:eastAsia="zh-CN"/>
+              </w:rPr>
+              <w:t>cost</w:t>
+            </w:r>
+          </w:p>
+        </w:tc>
+        <w:tc>
+          <w:tcPr>
+            <w:tcW w:w="2070" w:type="dxa"/>
+          </w:tcPr>
+          <w:p>
+            <w:pPr>
+              <w:jc w:val="both"/>
+              <w:cnfStyle w:val="000000000000" w:firstRow="0" w:lastRow="0" w:firstColumn="0" w:lastColumn="0" w:oddVBand="0" w:evenVBand="0" w:oddHBand="0" w:evenHBand="0" w:firstRowFirstColumn="0" w:firstRowLastColumn="0" w:lastRowFirstColumn="0" w:lastRowLastColumn="0"/>
+            </w:pPr>
+            <w:proofErr w:type="spellStart"/>
+            <w:r>
+              <w:rPr>
+                <w:lang w:eastAsia="zh-CN"/>
+              </w:rPr>
+              <w:t>I</w:t>
+            </w:r>
+            <w:r>
+              <w:rPr>
+                <w:rFonts w:hint="eastAsia"/>
+                <w:lang w:eastAsia="zh-CN"/>
+              </w:rPr>
+              <w:t>nt</w:t>
+            </w:r>
+            <w:proofErr w:type="spellEnd"/>
+          </w:p>
+        </w:tc>
+        <w:tc>
+          <w:tcPr>
+            <w:tcW w:w="4855" w:type="dxa"/>
+          </w:tcPr>
+          <w:p>
+            <w:pPr>
+              <w:jc w:val="both"/>
+              <w:cnfStyle w:val="000000000000" w:firstRow="0" w:lastRow="0" w:firstColumn="0" w:lastColumn="0" w:oddVBand="0" w:evenVBand="0" w:oddHBand="0" w:evenHBand="0" w:firstRowFirstColumn="0" w:firstRowLastColumn="0" w:lastRowFirstColumn="0" w:lastRowLastColumn="0"/>
+            </w:pPr>
+            <w:r>
+              <w:rPr>
+                <w:lang w:eastAsia="zh-CN"/>
+              </w:rPr>
+              <w:t>T</w:t>
+            </w:r>
+            <w:r>
+              <w:rPr>
+                <w:rFonts w:hint="eastAsia"/>
+                <w:lang w:eastAsia="zh-CN"/>
+              </w:rPr>
+              <w:t>he cost of each program</w:t>
+            </w:r>
+          </w:p>
+        </w:tc>
+      </w:tr>
+      <w:tr>
+        <w:trPr>
+          <w:trHeight w:val="206"/>
+        </w:trPr>
+        <w:tc>
+          <w:tcPr>
+            <w:cnfStyle w:val="001000000000" w:firstRow="0" w:lastRow="0" w:firstColumn="1" w:lastColumn="0" w:oddVBand="0" w:evenVBand="0" w:oddHBand="0" w:evenHBand="0" w:firstRowFirstColumn="0" w:firstRowLastColumn="0" w:lastRowFirstColumn="0" w:lastRowLastColumn="0"/>
+            <w:tcW w:w="9350" w:type="dxa"/>
+            <w:gridSpan w:val="3"/>
+          </w:tcPr>
+          <w:p>
+            <w:pPr>
+              <w:jc w:val="both"/>
+            </w:pPr>
+            <w:r>
+              <w:t>Operations</w:t>
+            </w:r>
+          </w:p>
+        </w:tc>
+      </w:tr>
+      <w:tr>
+        <w:trPr>
+          <w:trHeight w:val="206"/>
+        </w:trPr>
+        <w:tc>
+          <w:tcPr>
+            <w:cnfStyle w:val="001000000000" w:firstRow="0" w:lastRow="0" w:firstColumn="1" w:lastColumn="0" w:oddVBand="0" w:evenVBand="0" w:oddHBand="0" w:evenHBand="0" w:firstRowFirstColumn="0" w:firstRowLastColumn="0" w:lastRowFirstColumn="0" w:lastRowLastColumn="0"/>
+            <w:tcW w:w="9350" w:type="dxa"/>
+            <w:gridSpan w:val="3"/>
+          </w:tcPr>
+          <w:p>
+            <w:pPr>
+              <w:jc w:val="both"/>
+            </w:pPr>
+            <w:proofErr w:type="spellStart"/>
+            <w:r>
+              <w:rPr>
+                <w:rFonts w:hint="eastAsia"/>
+                <w:lang w:eastAsia="zh-CN"/>
+              </w:rPr>
+              <w:t>ProgramSe</w:t>
+            </w:r>
+            <w:r>
+              <w:rPr>
+                <w:rFonts w:hint="eastAsia"/>
+                <w:lang w:eastAsia="zh-CN"/>
+              </w:rPr>
+              <w:t>ttings</w:t>
+            </w:r>
+            <w:proofErr w:type="spellEnd"/>
+            <w:r>
+              <w:t>(</w:t>
+            </w:r>
+            <w:r>
+              <w:rPr>
+                <w:rFonts w:hint="eastAsia"/>
+                <w:lang w:eastAsia="zh-CN"/>
+              </w:rPr>
+              <w:t>char</w:t>
+            </w:r>
+            <w:r>
+              <w:t xml:space="preserve">) </w:t>
+            </w:r>
+            <w:r>
+              <w:t xml:space="preserve">: </w:t>
+            </w:r>
+            <w:r>
+              <w:rPr>
+                <w:b w:val="0"/>
+                <w:i/>
+              </w:rPr>
+              <w:t>constructor of the class</w:t>
+            </w:r>
+          </w:p>
+        </w:tc>
+      </w:tr>
+      <w:tr>
+        <w:trPr>
+          <w:trHeight w:val="206"/>
+        </w:trPr>
+        <w:tc>
+          <w:tcPr>
+            <w:cnfStyle w:val="001000000000" w:firstRow="0" w:lastRow="0" w:firstColumn="1" w:lastColumn="0" w:oddVBand="0" w:evenVBand="0" w:oddHBand="0" w:evenHBand="0" w:firstRowFirstColumn="0" w:firstRowLastColumn="0" w:lastRowFirstColumn="0" w:lastRowLastColumn="0"/>
+            <w:tcW w:w="9350" w:type="dxa"/>
+            <w:gridSpan w:val="3"/>
+          </w:tcPr>
+          <w:p>
+            <w:pPr>
+              <w:jc w:val="both"/>
+            </w:pPr>
+            <w:proofErr w:type="spellStart"/>
+            <w:r>
+              <w:t>Get</w:t>
+            </w:r>
+            <w:r>
+              <w:rPr>
+                <w:rFonts w:hint="eastAsia"/>
+                <w:lang w:eastAsia="zh-CN"/>
+              </w:rPr>
+              <w:t>ProgramType</w:t>
+            </w:r>
+            <w:proofErr w:type="spellEnd"/>
+            <w:r>
+              <w:t xml:space="preserve">() : </w:t>
+            </w:r>
+            <w:r>
+              <w:rPr>
+                <w:rFonts w:hint="eastAsia"/>
+                <w:lang w:eastAsia="zh-CN"/>
+              </w:rPr>
+              <w:t>char</w:t>
+            </w:r>
+          </w:p>
+          <w:p>
+            <w:pPr>
+              <w:jc w:val="both"/>
+              <w:rPr>
+                <w:b w:val="0"/>
+                <w:i/>
+              </w:rPr>
+            </w:pPr>
+            <w:r>
+              <w:rPr>
+                <w:b w:val="0"/>
+                <w:i/>
+              </w:rPr>
+              <w:t>This is used to get the</w:t>
+            </w:r>
+            <w:r>
+              <w:rPr>
+                <w:rFonts w:hint="eastAsia"/>
+                <w:b w:val="0"/>
+                <w:i/>
+                <w:lang w:eastAsia="zh-CN"/>
+              </w:rPr>
+              <w:t xml:space="preserve"> type of the program</w:t>
+            </w:r>
+          </w:p>
+        </w:tc>
+      </w:tr>
+      <w:tr>
+        <w:trPr>
+          <w:trHeight w:val="206"/>
+        </w:trPr>
+        <w:tc>
+          <w:tcPr>
+            <w:cnfStyle w:val="001000000000" w:firstRow="0" w:lastRow="0" w:firstColumn="1" w:lastColumn="0" w:oddVBand="0" w:evenVBand="0" w:oddHBand="0" w:evenHBand="0" w:firstRowFirstColumn="0" w:firstRowLastColumn="0" w:lastRowFirstColumn="0" w:lastRowLastColumn="0"/>
+            <w:tcW w:w="9350" w:type="dxa"/>
+            <w:gridSpan w:val="3"/>
+          </w:tcPr>
+          <w:p>
+            <w:pPr>
+              <w:jc w:val="both"/>
+            </w:pPr>
+            <w:proofErr w:type="spellStart"/>
+            <w:r>
+              <w:t>Get</w:t>
+            </w:r>
+            <w:r>
+              <w:rPr>
+                <w:rFonts w:hint="eastAsia"/>
+                <w:lang w:eastAsia="zh-CN"/>
+              </w:rPr>
+              <w:t>Program</w:t>
+            </w:r>
+            <w:r>
+              <w:rPr>
+                <w:rFonts w:hint="eastAsia"/>
+                <w:lang w:eastAsia="zh-CN"/>
+              </w:rPr>
+              <w:t>Cost</w:t>
+            </w:r>
+            <w:proofErr w:type="spellEnd"/>
+            <w:r>
+              <w:t xml:space="preserve">() : </w:t>
+            </w:r>
+            <w:proofErr w:type="spellStart"/>
+            <w:r>
+              <w:rPr>
+                <w:rFonts w:hint="eastAsia"/>
+                <w:lang w:eastAsia="zh-CN"/>
+              </w:rPr>
+              <w:t>int</w:t>
+            </w:r>
+            <w:proofErr w:type="spellEnd"/>
+          </w:p>
+          <w:p>
+            <w:pPr>
+              <w:jc w:val="both"/>
+              <w:rPr>
+                <w:b w:val="0"/>
+                <w:i/>
+              </w:rPr>
+            </w:pPr>
+            <w:r>
+              <w:rPr>
+                <w:b w:val="0"/>
+                <w:i/>
+              </w:rPr>
+              <w:t>This is used to get</w:t>
+            </w:r>
+            <w:bookmarkStart w:id="0" w:name="_GoBack"/>
+            <w:bookmarkEnd w:id="0"/>
+            <w:r>
+              <w:rPr>
+                <w:b w:val="0"/>
+                <w:i/>
+              </w:rPr>
+              <w:t xml:space="preserve"> the</w:t>
+            </w:r>
+            <w:r>
+              <w:rPr>
+                <w:rFonts w:hint="eastAsia"/>
+                <w:b w:val="0"/>
+                <w:i/>
+                <w:lang w:eastAsia="zh-CN"/>
+              </w:rPr>
+              <w:t xml:space="preserve"> </w:t>
+            </w:r>
+            <w:r>
+              <w:rPr>
+                <w:rFonts w:hint="eastAsia"/>
+                <w:b w:val="0"/>
+                <w:i/>
+                <w:lang w:eastAsia="zh-CN"/>
+              </w:rPr>
+              <w:t>cost of the program</w:t>
+            </w:r>
+          </w:p>
+        </w:tc>
+      </w:tr>
+      <w:tr>
+        <w:trPr>
+          <w:trHeight w:val="206"/>
+        </w:trPr>
+        <w:tc>
+          <w:tcPr>
+            <w:cnfStyle w:val="001000000000" w:firstRow="0" w:lastRow="0" w:firstColumn="1" w:lastColumn="0" w:oddVBand="0" w:evenVBand="0" w:oddHBand="0" w:evenHBand="0" w:firstRowFirstColumn="0" w:firstRowLastColumn="0" w:lastRowFirstColumn="0" w:lastRowLastColumn="0"/>
+            <w:tcW w:w="9350" w:type="dxa"/>
+            <w:gridSpan w:val="3"/>
+          </w:tcPr>
+          <w:p>
+            <w:pPr>
+              <w:jc w:val="both"/>
+            </w:pPr>
+            <w:proofErr w:type="spellStart"/>
+            <w:r>
+              <w:rPr>
+                <w:rFonts w:hint="eastAsia"/>
+                <w:lang w:eastAsia="zh-CN"/>
+              </w:rPr>
+              <w:t>ToString</w:t>
+            </w:r>
+            <w:proofErr w:type="spellEnd"/>
+            <w:r>
+              <w:t xml:space="preserve">() : </w:t>
+            </w:r>
+            <w:r>
+              <w:rPr>
+                <w:rFonts w:hint="eastAsia"/>
+                <w:lang w:eastAsia="zh-CN"/>
+              </w:rPr>
+              <w:t>String</w:t>
+            </w:r>
+          </w:p>
+          <w:p>
+            <w:pPr>
+              <w:jc w:val="both"/>
+            </w:pPr>
+            <w:r>
+              <w:rPr>
+                <w:b w:val="0"/>
+                <w:i/>
+              </w:rPr>
+              <w:t>This is used to</w:t>
+            </w:r>
+            <w:r>
+              <w:rPr>
+                <w:rFonts w:hint="eastAsia"/>
+                <w:b w:val="0"/>
+                <w:i/>
+                <w:lang w:eastAsia="zh-CN"/>
+              </w:rPr>
+              <w:t xml:space="preserve"> transfer the </w:t>
+            </w:r>
+            <w:r>
+              <w:rPr>
+                <w:b w:val="0"/>
+                <w:i/>
+                <w:lang w:eastAsia="zh-CN"/>
+              </w:rPr>
+              <w:t>object</w:t>
+            </w:r>
+            <w:r>
+              <w:rPr>
+                <w:rFonts w:hint="eastAsia"/>
+                <w:b w:val="0"/>
+                <w:i/>
+                <w:lang w:eastAsia="zh-CN"/>
+              </w:rPr>
+              <w:t xml:space="preserve"> to string </w:t>
             </w:r>
           </w:p>
         </w:tc>
@@ -970,8 +2200,13 @@
           <w:b/>
         </w:rPr>
       </w:pPr>
-      <w:bookmarkStart w:id="0" w:name="_GoBack"/>
-      <w:bookmarkEnd w:id="0"/>
+    </w:p>
+    <w:p>
+      <w:pPr>
+        <w:rPr>
+          <w:b/>
+        </w:rPr>
+      </w:pPr>
     </w:p>
     <w:sectPr>
       <w:pgSz w:w="12240" w:h="15840"/>
@@ -1000,7 +2235,7 @@
       </w:pPr>
     </w:pPrDefault>
   </w:docDefaults>
-  <w:latentStyles w:defLockedState="0" w:defUIPriority="99" w:defSemiHidden="0" w:defUnhideWhenUsed="0" w:defQFormat="0" w:count="372">
+  <w:latentStyles w:defLockedState="0" w:defUIPriority="99" w:defSemiHidden="0" w:defUnhideWhenUsed="0" w:defQFormat="0" w:count="374">
     <w:lsdException w:name="Normal" w:uiPriority="0" w:qFormat="1"/>
     <w:lsdException w:name="heading 1" w:uiPriority="9" w:qFormat="1"/>
     <w:lsdException w:name="heading 2" w:semiHidden="1" w:uiPriority="9" w:unhideWhenUsed="1" w:qFormat="1"/>
@@ -1151,7 +2386,7 @@
     <w:lsdException w:name="Table Subtle 1" w:semiHidden="1" w:unhideWhenUsed="1"/>
     <w:lsdException w:name="Table Subtle 2" w:semiHidden="1" w:unhideWhenUsed="1"/>
     <w:lsdException w:name="Table Web 1" w:semiHidden="1" w:unhideWhenUsed="1"/>
-    <w:lsdException w:name="Table Web 2" w:semiHidden="1" w:unhideWhenUsed="1"/>
+    <w:lsdException w:name="Table Web 3" w:semiHidden="1" w:unhideWhenUsed="1"/>
     <w:lsdException w:name="Balloon Text" w:semiHidden="1" w:unhideWhenUsed="1"/>
     <w:lsdException w:name="Table Grid" w:uiPriority="39"/>
     <w:lsdException w:name="Placeholder Text" w:semiHidden="1"/>
@@ -1370,8 +2605,10 @@
     <w:lsdException w:name="List Table 6 Colorful Accent 6" w:uiPriority="51"/>
     <w:lsdException w:name="List Table 7 Colorful Accent 6" w:uiPriority="52"/>
     <w:lsdException w:name="Mention" w:semiHidden="1" w:unhideWhenUsed="1"/>
+    <w:lsdException w:name="Smart Hyperlink" w:semiHidden="1" w:unhideWhenUsed="1"/>
+    <w:lsdException w:name="Hashtag" w:semiHidden="1" w:unhideWhenUsed="1"/>
   </w:latentStyles>
-  <w:style w:type="paragraph" w:default="1" w:styleId="Normal">
+  <w:style w:type="paragraph" w:default="1" w:styleId="a">
     <w:name w:val="Normal"/>
     <w:qFormat/>
     <w:rsid w:val="00A17343"/>
@@ -1384,11 +2621,11 @@
       <w:szCs w:val="20"/>
     </w:rPr>
   </w:style>
-  <w:style w:type="paragraph" w:styleId="Heading2">
+  <w:style w:type="paragraph" w:styleId="2">
     <w:name w:val="heading 2"/>
-    <w:basedOn w:val="Normal"/>
-    <w:next w:val="Normal"/>
-    <w:link w:val="Heading2Char"/>
+    <w:basedOn w:val="a"/>
+    <w:next w:val="a"/>
+    <w:link w:val="20"/>
     <w:uiPriority w:val="9"/>
     <w:unhideWhenUsed/>
     <w:qFormat/>
@@ -1409,11 +2646,11 @@
       <w:spacing w:val="15"/>
     </w:rPr>
   </w:style>
-  <w:style w:type="paragraph" w:styleId="Heading4">
+  <w:style w:type="paragraph" w:styleId="4">
     <w:name w:val="heading 4"/>
-    <w:basedOn w:val="Normal"/>
-    <w:next w:val="Normal"/>
-    <w:link w:val="Heading4Char"/>
+    <w:basedOn w:val="a"/>
+    <w:next w:val="a"/>
+    <w:link w:val="40"/>
     <w:uiPriority w:val="9"/>
     <w:unhideWhenUsed/>
     <w:qFormat/>
@@ -1431,13 +2668,13 @@
       <w:spacing w:val="10"/>
     </w:rPr>
   </w:style>
-  <w:style w:type="character" w:default="1" w:styleId="DefaultParagraphFont">
+  <w:style w:type="character" w:default="1" w:styleId="a0">
     <w:name w:val="Default Paragraph Font"/>
     <w:uiPriority w:val="1"/>
     <w:semiHidden/>
     <w:unhideWhenUsed/>
   </w:style>
-  <w:style w:type="table" w:default="1" w:styleId="TableNormal">
+  <w:style w:type="table" w:default="1" w:styleId="a1">
     <w:name w:val="Normal Table"/>
     <w:uiPriority w:val="99"/>
     <w:semiHidden/>
@@ -1452,16 +2689,16 @@
       </w:tblCellMar>
     </w:tblPr>
   </w:style>
-  <w:style w:type="numbering" w:default="1" w:styleId="NoList">
+  <w:style w:type="numbering" w:default="1" w:styleId="a2">
     <w:name w:val="No List"/>
     <w:uiPriority w:val="99"/>
     <w:semiHidden/>
     <w:unhideWhenUsed/>
   </w:style>
-  <w:style w:type="character" w:customStyle="1" w:styleId="Heading2Char">
-    <w:name w:val="Heading 2 Char"/>
-    <w:basedOn w:val="DefaultParagraphFont"/>
-    <w:link w:val="Heading2"/>
+  <w:style w:type="character" w:customStyle="1" w:styleId="20">
+    <w:name w:val="标题 2 字符"/>
+    <w:basedOn w:val="a0"/>
+    <w:link w:val="2"/>
     <w:uiPriority w:val="9"/>
     <w:rsid w:val="00A17343"/>
     <w:rPr>
@@ -1473,10 +2710,10 @@
       <w:shd w:val="clear" w:color="auto" w:fill="DEEAF6" w:themeFill="accent1" w:themeFillTint="33"/>
     </w:rPr>
   </w:style>
-  <w:style w:type="character" w:customStyle="1" w:styleId="Heading4Char">
-    <w:name w:val="Heading 4 Char"/>
-    <w:basedOn w:val="DefaultParagraphFont"/>
-    <w:link w:val="Heading4"/>
+  <w:style w:type="character" w:customStyle="1" w:styleId="40">
+    <w:name w:val="标题 4 字符"/>
+    <w:basedOn w:val="a0"/>
+    <w:link w:val="4"/>
     <w:uiPriority w:val="9"/>
     <w:rsid w:val="00A17343"/>
     <w:rPr>
@@ -1488,9 +2725,9 @@
       <w:szCs w:val="20"/>
     </w:rPr>
   </w:style>
-  <w:style w:type="table" w:styleId="GridTable1Light">
+  <w:style w:type="table" w:styleId="1">
     <w:name w:val="Grid Table 1 Light"/>
-    <w:basedOn w:val="TableNormal"/>
+    <w:basedOn w:val="a1"/>
     <w:uiPriority w:val="46"/>
     <w:rsid w:val="00A17343"/>
     <w:pPr>
